--- a/Financial Master Ⅰ/Neo 软件架构设计文档.docx
+++ b/Financial Master Ⅰ/Neo 软件架构设计文档.docx
@@ -6,7 +6,6 @@
       <w:pPr>
         <w:jc w:val="center"/>
         <w:rPr>
-          <w:rFonts w:hint="eastAsia"/>
           <w:b/>
           <w:sz w:val="44"/>
           <w:szCs w:val="32"/>
@@ -30,7 +29,6 @@
           <w:numId w:val="1"/>
         </w:numPr>
         <w:rPr>
-          <w:b w:val="0"/>
           <w:sz w:val="28"/>
           <w:szCs w:val="28"/>
         </w:rPr>
@@ -38,7 +36,6 @@
       <w:r>
         <w:rPr>
           <w:rFonts w:hint="eastAsia"/>
-          <w:b w:val="0"/>
           <w:sz w:val="28"/>
           <w:szCs w:val="28"/>
         </w:rPr>
@@ -47,7 +44,6 @@
       <w:r>
         <w:rPr>
           <w:rFonts w:hint="eastAsia"/>
-          <w:b w:val="0"/>
           <w:sz w:val="28"/>
           <w:szCs w:val="28"/>
         </w:rPr>
@@ -62,7 +58,6 @@
           <w:numId w:val="1"/>
         </w:numPr>
         <w:rPr>
-          <w:b w:val="0"/>
           <w:sz w:val="28"/>
           <w:szCs w:val="28"/>
         </w:rPr>
@@ -70,7 +65,6 @@
       <w:r>
         <w:rPr>
           <w:rFonts w:hint="eastAsia"/>
-          <w:b w:val="0"/>
           <w:sz w:val="28"/>
           <w:szCs w:val="28"/>
         </w:rPr>
@@ -97,9 +91,6 @@
           <w:p>
             <w:pPr>
               <w:jc w:val="center"/>
-              <w:rPr>
-                <w:rFonts w:hint="eastAsia"/>
-              </w:rPr>
             </w:pPr>
             <w:r>
               <w:rPr>
@@ -116,9 +107,6 @@
           <w:p>
             <w:pPr>
               <w:jc w:val="center"/>
-              <w:rPr>
-                <w:rFonts w:hint="eastAsia"/>
-              </w:rPr>
             </w:pPr>
             <w:r>
               <w:rPr>
@@ -135,9 +123,6 @@
           <w:p>
             <w:pPr>
               <w:jc w:val="center"/>
-              <w:rPr>
-                <w:rFonts w:hint="eastAsia"/>
-              </w:rPr>
             </w:pPr>
             <w:r>
               <w:rPr>
@@ -154,9 +139,6 @@
           <w:p>
             <w:pPr>
               <w:jc w:val="center"/>
-              <w:rPr>
-                <w:rFonts w:hint="eastAsia"/>
-              </w:rPr>
             </w:pPr>
             <w:r>
               <w:rPr>
@@ -175,9 +157,6 @@
           <w:p>
             <w:pPr>
               <w:jc w:val="center"/>
-              <w:rPr>
-                <w:rFonts w:hint="eastAsia"/>
-              </w:rPr>
             </w:pPr>
             <w:r>
               <w:rPr>
@@ -194,9 +173,6 @@
           <w:p>
             <w:pPr>
               <w:jc w:val="center"/>
-              <w:rPr>
-                <w:rFonts w:hint="eastAsia"/>
-              </w:rPr>
             </w:pPr>
             <w:r>
               <w:rPr>
@@ -213,9 +189,6 @@
           <w:p>
             <w:pPr>
               <w:jc w:val="center"/>
-              <w:rPr>
-                <w:rFonts w:hint="eastAsia"/>
-              </w:rPr>
             </w:pPr>
             <w:r>
               <w:rPr>
@@ -232,9 +205,6 @@
           <w:p>
             <w:pPr>
               <w:jc w:val="center"/>
-              <w:rPr>
-                <w:rFonts w:hint="eastAsia"/>
-              </w:rPr>
             </w:pPr>
             <w:r>
               <w:t>2016/3/4</w:t>
@@ -249,10 +219,20 @@
           </w:tcPr>
           <w:p>
             <w:pPr>
-              <w:rPr>
-                <w:rFonts w:hint="eastAsia"/>
-              </w:rPr>
-            </w:pPr>
+              <w:jc w:val="center"/>
+            </w:pPr>
+            <w:r>
+              <w:t>V</w:t>
+            </w:r>
+            <w:r>
+              <w:rPr>
+                <w:rFonts w:hint="eastAsia"/>
+              </w:rPr>
+              <w:t>1</w:t>
+            </w:r>
+            <w:r>
+              <w:t>.1</w:t>
+            </w:r>
           </w:p>
         </w:tc>
         <w:tc>
@@ -261,10 +241,14 @@
           </w:tcPr>
           <w:p>
             <w:pPr>
-              <w:rPr>
-                <w:rFonts w:hint="eastAsia"/>
-              </w:rPr>
-            </w:pPr>
+              <w:jc w:val="center"/>
+            </w:pPr>
+            <w:r>
+              <w:rPr>
+                <w:rFonts w:hint="eastAsia"/>
+              </w:rPr>
+              <w:t>吕德超</w:t>
+            </w:r>
           </w:p>
         </w:tc>
         <w:tc>
@@ -273,10 +257,14 @@
           </w:tcPr>
           <w:p>
             <w:pPr>
-              <w:rPr>
-                <w:rFonts w:hint="eastAsia"/>
-              </w:rPr>
-            </w:pPr>
+              <w:jc w:val="center"/>
+              <w:rPr>
+                <w:rFonts w:hint="eastAsia"/>
+              </w:rPr>
+            </w:pPr>
+            <w:r>
+              <w:t>逻辑层分解和分层细化</w:t>
+            </w:r>
           </w:p>
         </w:tc>
         <w:tc>
@@ -285,10 +273,11 @@
           </w:tcPr>
           <w:p>
             <w:pPr>
-              <w:rPr>
-                <w:rFonts w:hint="eastAsia"/>
-              </w:rPr>
-            </w:pPr>
+              <w:jc w:val="center"/>
+            </w:pPr>
+            <w:r>
+              <w:t>2016/3/4</w:t>
+            </w:r>
           </w:p>
         </w:tc>
       </w:tr>
@@ -302,7 +291,6 @@
           <w:numId w:val="1"/>
         </w:numPr>
         <w:rPr>
-          <w:b w:val="0"/>
           <w:sz w:val="28"/>
           <w:szCs w:val="28"/>
         </w:rPr>
@@ -310,12 +298,13 @@
       <w:r>
         <w:rPr>
           <w:rFonts w:hint="eastAsia"/>
-          <w:b w:val="0"/>
           <w:sz w:val="28"/>
           <w:szCs w:val="28"/>
         </w:rPr>
         <w:t>引言：</w:t>
       </w:r>
+      <w:bookmarkStart w:id="0" w:name="_GoBack"/>
+      <w:bookmarkEnd w:id="0"/>
     </w:p>
     <w:tbl>
       <w:tblPr>
@@ -335,9 +324,6 @@
           <w:p>
             <w:pPr>
               <w:jc w:val="center"/>
-              <w:rPr>
-                <w:rFonts w:hint="eastAsia"/>
-              </w:rPr>
             </w:pPr>
             <w:r>
               <w:rPr>
@@ -351,13 +337,7 @@
           <w:tcPr>
             <w:tcW w:w="4148" w:type="dxa"/>
           </w:tcPr>
-          <w:p>
-            <w:pPr>
-              <w:rPr>
-                <w:rFonts w:hint="eastAsia"/>
-              </w:rPr>
-            </w:pPr>
-          </w:p>
+          <w:p/>
         </w:tc>
       </w:tr>
       <w:tr>
@@ -380,11 +360,6 @@
             </w:r>
           </w:p>
           <w:p>
-            <w:pPr>
-              <w:rPr>
-                <w:rFonts w:hint="eastAsia"/>
-              </w:rPr>
-            </w:pPr>
             <w:r>
               <w:rPr>
                 <w:rFonts w:hint="eastAsia"/>
@@ -398,11 +373,6 @@
             <w:tcW w:w="4148" w:type="dxa"/>
           </w:tcPr>
           <w:p>
-            <w:pPr>
-              <w:rPr>
-                <w:rFonts w:hint="eastAsia"/>
-              </w:rPr>
-            </w:pPr>
             <w:r>
               <w:rPr>
                 <w:rFonts w:hint="eastAsia"/>
@@ -432,11 +402,6 @@
             </w:r>
           </w:p>
           <w:p>
-            <w:pPr>
-              <w:rPr>
-                <w:rFonts w:hint="eastAsia"/>
-              </w:rPr>
-            </w:pPr>
             <w:r>
               <w:rPr>
                 <w:rFonts w:hint="eastAsia"/>
@@ -450,11 +415,6 @@
             <w:tcW w:w="4148" w:type="dxa"/>
           </w:tcPr>
           <w:p>
-            <w:pPr>
-              <w:rPr>
-                <w:rFonts w:hint="eastAsia"/>
-              </w:rPr>
-            </w:pPr>
             <w:r>
               <w:rPr>
                 <w:rFonts w:hint="eastAsia"/>
@@ -520,9 +480,6 @@
               <w:tabs>
                 <w:tab w:val="center" w:pos="1966"/>
               </w:tabs>
-              <w:rPr>
-                <w:rFonts w:hint="eastAsia"/>
-              </w:rPr>
             </w:pPr>
             <w:r>
               <w:rPr>
@@ -551,11 +508,6 @@
             </w:r>
           </w:p>
           <w:p>
-            <w:pPr>
-              <w:rPr>
-                <w:rFonts w:hint="eastAsia"/>
-              </w:rPr>
-            </w:pPr>
             <w:r>
               <w:rPr>
                 <w:rFonts w:hint="eastAsia"/>
@@ -594,11 +546,6 @@
             </w:r>
           </w:p>
           <w:p>
-            <w:pPr>
-              <w:rPr>
-                <w:rFonts w:hint="eastAsia"/>
-              </w:rPr>
-            </w:pPr>
             <w:r>
               <w:rPr>
                 <w:rFonts w:hint="eastAsia"/>
@@ -611,23 +558,11 @@
           <w:tcPr>
             <w:tcW w:w="4148" w:type="dxa"/>
           </w:tcPr>
-          <w:p>
-            <w:pPr>
-              <w:rPr>
-                <w:rFonts w:hint="eastAsia"/>
-              </w:rPr>
-            </w:pPr>
-          </w:p>
+          <w:p/>
         </w:tc>
       </w:tr>
     </w:tbl>
-    <w:p>
-      <w:pPr>
-        <w:rPr>
-          <w:rFonts w:hint="eastAsia"/>
-        </w:rPr>
-      </w:pPr>
-    </w:p>
+    <w:p/>
     <w:p>
       <w:pPr>
         <w:pStyle w:val="1"/>
@@ -636,7 +571,6 @@
           <w:numId w:val="1"/>
         </w:numPr>
         <w:rPr>
-          <w:b w:val="0"/>
           <w:sz w:val="28"/>
           <w:szCs w:val="28"/>
         </w:rPr>
@@ -644,7 +578,6 @@
       <w:r>
         <w:rPr>
           <w:rFonts w:hint="eastAsia"/>
-          <w:b w:val="0"/>
           <w:sz w:val="28"/>
           <w:szCs w:val="28"/>
         </w:rPr>
@@ -727,7 +660,13 @@
         <w:rPr>
           <w:rFonts w:hint="eastAsia"/>
         </w:rPr>
-        <w:t>表示层：用于前台界面展示和配置的层次。</w:t>
+        <w:t>展</w:t>
+      </w:r>
+      <w:r>
+        <w:rPr>
+          <w:rFonts w:hint="eastAsia"/>
+        </w:rPr>
+        <w:t>示层：用于前台界面展示和配置的层次。</w:t>
       </w:r>
     </w:p>
     <w:p>
@@ -740,7 +679,10 @@
         <w:ind w:firstLineChars="0"/>
       </w:pPr>
       <w:r>
-        <w:t>业务层</w:t>
+        <w:t>逻辑</w:t>
+      </w:r>
+      <w:r>
+        <w:t>层</w:t>
       </w:r>
       <w:r>
         <w:rPr>
@@ -794,9 +736,6 @@
           <w:numId w:val="3"/>
         </w:numPr>
         <w:ind w:firstLineChars="0"/>
-        <w:rPr>
-          <w:rFonts w:hint="eastAsia"/>
-        </w:rPr>
       </w:pPr>
       <w:r>
         <w:t>集成层</w:t>
@@ -869,10 +808,15 @@
           <w:numId w:val="3"/>
         </w:numPr>
         <w:rPr>
-          <w:b w:val="0"/>
           <w:sz w:val="28"/>
         </w:rPr>
       </w:pPr>
+      <w:r>
+        <w:rPr>
+          <w:sz w:val="28"/>
+        </w:rPr>
+        <w:t>体系结构设计</w:t>
+      </w:r>
     </w:p>
     <w:p>
       <w:pPr>
@@ -882,13 +826,11 @@
           <w:numId w:val="6"/>
         </w:numPr>
         <w:rPr>
-          <w:b w:val="0"/>
           <w:sz w:val="28"/>
         </w:rPr>
       </w:pPr>
       <w:r>
         <w:rPr>
-          <w:b w:val="0"/>
           <w:sz w:val="28"/>
         </w:rPr>
         <w:t>系统的部署在以下</w:t>
@@ -896,7 +838,6 @@
       <w:r>
         <w:rPr>
           <w:rFonts w:hint="eastAsia"/>
-          <w:b w:val="0"/>
           <w:sz w:val="28"/>
         </w:rPr>
         <w:t>3</w:t>
@@ -904,96 +845,42 @@
       <w:r>
         <w:rPr>
           <w:rFonts w:hint="eastAsia"/>
-          <w:b w:val="0"/>
           <w:sz w:val="28"/>
         </w:rPr>
         <w:t>个物理层次</w:t>
       </w:r>
     </w:p>
     <w:p>
-      <w:pPr>
-        <w:pStyle w:val="a6"/>
-        <w:numPr>
-          <w:ilvl w:val="0"/>
-          <w:numId w:val="5"/>
-        </w:numPr>
-        <w:ind w:firstLineChars="0"/>
+      <w:r>
         <w:rPr>
           <w:rFonts w:hint="eastAsia"/>
         </w:rPr>
-      </w:pPr>
-      <w:r>
-        <w:rPr>
-          <w:rFonts w:hint="eastAsia"/>
-          <w:sz w:val="28"/>
-        </w:rPr>
-        <w:t>访问层：</w:t>
-      </w:r>
-      <w:r>
-        <w:rPr>
-          <w:rFonts w:hint="eastAsia"/>
-          <w:sz w:val="28"/>
-        </w:rPr>
-        <w:t>用于用户访问系统的层次。</w:t>
+        <w:t>访问层：用于用户访问系统的层次。</w:t>
       </w:r>
     </w:p>
     <w:p>
-      <w:pPr>
-        <w:pStyle w:val="a6"/>
-        <w:numPr>
-          <w:ilvl w:val="0"/>
-          <w:numId w:val="5"/>
-        </w:numPr>
-        <w:ind w:firstLineChars="0"/>
-        <w:rPr>
-          <w:sz w:val="28"/>
-        </w:rPr>
-      </w:pPr>
       <w:r>
         <w:rPr>
           <w:rFonts w:hint="eastAsia"/>
-          <w:sz w:val="28"/>
-        </w:rPr>
-        <w:t>业务层</w:t>
-      </w:r>
-      <w:r>
-        <w:rPr>
-          <w:rFonts w:hint="eastAsia"/>
-          <w:sz w:val="28"/>
-        </w:rPr>
-        <w:t>：部署业务控制和逻辑的层次</w:t>
+        </w:rPr>
+        <w:t>业务层：部署业务控制和逻辑的层次</w:t>
       </w:r>
     </w:p>
     <w:p>
-      <w:pPr>
-        <w:pStyle w:val="a6"/>
-        <w:numPr>
-          <w:ilvl w:val="0"/>
-          <w:numId w:val="5"/>
-        </w:numPr>
-        <w:ind w:firstLineChars="0"/>
-        <w:rPr>
-          <w:sz w:val="28"/>
-        </w:rPr>
-      </w:pPr>
-      <w:r>
-        <w:rPr>
-          <w:sz w:val="28"/>
-        </w:rPr>
+      <w:r>
         <w:t>数据层</w:t>
       </w:r>
       <w:r>
         <w:rPr>
           <w:rFonts w:hint="eastAsia"/>
-          <w:sz w:val="28"/>
         </w:rPr>
         <w:t>：</w:t>
       </w:r>
       <w:r>
-        <w:rPr>
-          <w:sz w:val="28"/>
-        </w:rPr>
         <w:t>部署</w:t>
+      </w:r>
+      <w:r>
+        <w:t>和存储系统中相关数据的层次</w:t>
       </w:r>
     </w:p>
     <w:p>
@@ -1004,14 +891,12 @@
           <w:numId w:val="6"/>
         </w:numPr>
         <w:rPr>
-          <w:b w:val="0"/>
           <w:sz w:val="28"/>
         </w:rPr>
       </w:pPr>
       <w:r>
         <w:rPr>
           <w:rFonts w:hint="eastAsia"/>
-          <w:b w:val="0"/>
           <w:sz w:val="28"/>
         </w:rPr>
         <w:t>系统的架构设计如下。</w:t>
@@ -1025,10 +910,7 @@
         <w:t>系统架构中的对象分为</w:t>
       </w:r>
       <w:r>
-        <w:rPr>
-          <w:rFonts w:hint="eastAsia"/>
-        </w:rPr>
-        <w:t xml:space="preserve"> </w:t>
+        <w:t>7</w:t>
       </w:r>
       <w:r>
         <w:rPr>
@@ -1039,13 +921,198 @@
     </w:p>
     <w:p>
       <w:pPr>
-        <w:ind w:left="420"/>
-      </w:pPr>
+        <w:pStyle w:val="a6"/>
+        <w:numPr>
+          <w:ilvl w:val="0"/>
+          <w:numId w:val="13"/>
+        </w:numPr>
+        <w:ind w:firstLineChars="0"/>
+      </w:pPr>
+      <w:r>
+        <w:t>UI</w:t>
+      </w:r>
+      <w:r>
+        <w:t>对象，负责处理系统数据的展示和用户的交互</w:t>
+      </w:r>
     </w:p>
     <w:p>
       <w:pPr>
+        <w:pStyle w:val="a6"/>
+        <w:numPr>
+          <w:ilvl w:val="0"/>
+          <w:numId w:val="13"/>
+        </w:numPr>
+        <w:ind w:firstLineChars="0"/>
+      </w:pPr>
+      <w:r>
+        <w:rPr>
+          <w:rFonts w:hint="eastAsia"/>
+        </w:rPr>
+        <w:t>B</w:t>
+      </w:r>
+      <w:r>
+        <w:t>LService</w:t>
+      </w:r>
+      <w:r>
+        <w:t>对象，负责向界面层提供抽象接口</w:t>
+      </w:r>
+    </w:p>
+    <w:p>
+      <w:pPr>
+        <w:pStyle w:val="a6"/>
+        <w:numPr>
+          <w:ilvl w:val="0"/>
+          <w:numId w:val="13"/>
+        </w:numPr>
+        <w:ind w:firstLineChars="0"/>
+      </w:pPr>
+      <w:r>
+        <w:rPr>
+          <w:rFonts w:hint="eastAsia"/>
+        </w:rPr>
+        <w:t>B</w:t>
+      </w:r>
+      <w:r>
+        <w:t>L</w:t>
+      </w:r>
+      <w:r>
+        <w:t>对象，负责对</w:t>
+      </w:r>
+      <w:r>
+        <w:rPr>
+          <w:rFonts w:hint="eastAsia"/>
+        </w:rPr>
+        <w:t>BLService</w:t>
+      </w:r>
+      <w:r>
+        <w:rPr>
+          <w:rFonts w:hint="eastAsia"/>
+        </w:rPr>
+        <w:t>抽象接口的实现</w:t>
+      </w:r>
+    </w:p>
+    <w:p>
+      <w:pPr>
+        <w:pStyle w:val="a6"/>
+        <w:numPr>
+          <w:ilvl w:val="0"/>
+          <w:numId w:val="13"/>
+        </w:numPr>
+        <w:ind w:firstLineChars="0"/>
+      </w:pPr>
+      <w:r>
+        <w:rPr>
+          <w:rFonts w:hint="eastAsia"/>
+        </w:rPr>
+        <w:t>Data</w:t>
+      </w:r>
+      <w:r>
+        <w:t>Service</w:t>
+      </w:r>
+      <w:r>
+        <w:t>对象，负责向逻辑层提供抽象接口</w:t>
+      </w:r>
+    </w:p>
+    <w:p>
+      <w:pPr>
+        <w:pStyle w:val="a6"/>
+        <w:numPr>
+          <w:ilvl w:val="0"/>
+          <w:numId w:val="13"/>
+        </w:numPr>
+        <w:ind w:firstLineChars="0"/>
+      </w:pPr>
+      <w:r>
+        <w:rPr>
+          <w:rFonts w:hint="eastAsia"/>
+        </w:rPr>
+        <w:lastRenderedPageBreak/>
+        <w:t>Data</w:t>
+      </w:r>
+      <w:r>
+        <w:rPr>
+          <w:rFonts w:hint="eastAsia"/>
+        </w:rPr>
+        <w:t>对象</w:t>
+      </w:r>
+      <w:r>
+        <w:rPr>
+          <w:rFonts w:hint="eastAsia"/>
+        </w:rPr>
+        <w:t>，负责对</w:t>
+      </w:r>
+      <w:r>
+        <w:rPr>
+          <w:rFonts w:hint="eastAsia"/>
+        </w:rPr>
+        <w:t>Data</w:t>
+      </w:r>
+      <w:r>
+        <w:t>Service</w:t>
+      </w:r>
+      <w:r>
+        <w:t>抽象接口的实现</w:t>
+      </w:r>
+    </w:p>
+    <w:p>
+      <w:pPr>
+        <w:pStyle w:val="a6"/>
+        <w:numPr>
+          <w:ilvl w:val="0"/>
+          <w:numId w:val="13"/>
+        </w:numPr>
+        <w:ind w:firstLineChars="0"/>
+        <w:rPr>
+          <w:rFonts w:hint="eastAsia"/>
+        </w:rPr>
+      </w:pPr>
+      <w:r>
+        <w:t>Entity</w:t>
+      </w:r>
+      <w:r>
+        <w:t>对象，该对象将用来从数据库中获取的数据封装成数据实体</w:t>
+      </w:r>
+    </w:p>
+    <w:p>
+      <w:pPr>
         <w:ind w:left="420"/>
       </w:pPr>
+      <w:r>
+        <w:rPr>
+          <w:rFonts w:hint="eastAsia"/>
+        </w:rPr>
+        <w:t>7</w:t>
+      </w:r>
+      <w:r>
+        <w:rPr>
+          <w:rFonts w:hint="eastAsia"/>
+        </w:rPr>
+        <w:t>）</w:t>
+      </w:r>
+      <w:r>
+        <w:rPr>
+          <w:rFonts w:hint="eastAsia"/>
+        </w:rPr>
+        <w:t>PO</w:t>
+      </w:r>
+      <w:r>
+        <w:rPr>
+          <w:rFonts w:hint="eastAsia"/>
+        </w:rPr>
+        <w:t>对象，用于将数据对象打包成</w:t>
+      </w:r>
+      <w:r>
+        <w:rPr>
+          <w:rFonts w:hint="eastAsia"/>
+        </w:rPr>
+        <w:t>PO</w:t>
+      </w:r>
+      <w:r>
+        <w:rPr>
+          <w:rFonts w:hint="eastAsia"/>
+        </w:rPr>
+        <w:t>进行数据传递</w:t>
+      </w:r>
     </w:p>
     <w:p>
       <w:pPr>
@@ -1055,17 +1122,51 @@
           <w:numId w:val="6"/>
         </w:numPr>
         <w:rPr>
-          <w:b w:val="0"/>
           <w:sz w:val="28"/>
         </w:rPr>
       </w:pPr>
       <w:r>
         <w:rPr>
           <w:rFonts w:hint="eastAsia"/>
-          <w:b w:val="0"/>
           <w:sz w:val="28"/>
         </w:rPr>
         <w:t>系统中的组件和组件接口：</w:t>
+      </w:r>
+    </w:p>
+    <w:p>
+      <w:pPr>
+        <w:rPr>
+          <w:rFonts w:hint="eastAsia"/>
+        </w:rPr>
+      </w:pPr>
+      <w:r>
+        <w:rPr>
+          <w:rFonts w:hint="eastAsia"/>
+        </w:rPr>
+        <w:pict>
+          <v:shapetype id="_x0000_t75" coordsize="21600,21600" o:spt="75" o:preferrelative="t" path="m@4@5l@4@11@9@11@9@5xe" filled="f" stroked="f">
+            <v:stroke joinstyle="miter"/>
+            <v:formulas>
+              <v:f eqn="if lineDrawn pixelLineWidth 0"/>
+              <v:f eqn="sum @0 1 0"/>
+              <v:f eqn="sum 0 0 @1"/>
+              <v:f eqn="prod @2 1 2"/>
+              <v:f eqn="prod @3 21600 pixelWidth"/>
+              <v:f eqn="prod @3 21600 pixelHeight"/>
+              <v:f eqn="sum @0 0 1"/>
+              <v:f eqn="prod @6 1 2"/>
+              <v:f eqn="prod @7 21600 pixelWidth"/>
+              <v:f eqn="sum @8 21600 0"/>
+              <v:f eqn="prod @7 21600 pixelHeight"/>
+              <v:f eqn="sum @10 21600 0"/>
+            </v:formulas>
+            <v:path o:extrusionok="f" gradientshapeok="t" o:connecttype="rect"/>
+            <o:lock v:ext="edit" aspectratio="t"/>
+          </v:shapetype>
+          <v:shape id="_x0000_i1025" type="#_x0000_t75" style="width:415pt;height:435.4pt">
+            <v:imagedata r:id="rId9" o:title="new"/>
+          </v:shape>
+        </w:pict>
       </w:r>
     </w:p>
     <w:p>
@@ -1076,19 +1177,57 @@
           <w:numId w:val="6"/>
         </w:numPr>
         <w:rPr>
+          <w:color w:val="000000" w:themeColor="text1"/>
+          <w:sz w:val="28"/>
+        </w:rPr>
+      </w:pPr>
+      <w:r>
+        <w:rPr>
           <w:rFonts w:hint="eastAsia"/>
+          <w:color w:val="000000" w:themeColor="text1"/>
+          <w:sz w:val="28"/>
+        </w:rPr>
+        <w:t>业务逻辑层的分解</w:t>
+      </w:r>
+    </w:p>
+    <w:p>
+      <w:pPr>
+        <w:pStyle w:val="5"/>
+        <w:rPr>
+          <w:sz w:val="24"/>
+          <w:szCs w:val="24"/>
         </w:rPr>
       </w:pPr>
       <w:r>
         <w:rPr>
           <w:rFonts w:hint="eastAsia"/>
-          <w:b w:val="0"/>
-          <w:sz w:val="28"/>
-        </w:rPr>
-        <w:t>表格</w:t>
-      </w:r>
-      <w:bookmarkStart w:id="0" w:name="_GoBack"/>
-      <w:bookmarkEnd w:id="0"/>
+          <w:sz w:val="24"/>
+          <w:szCs w:val="24"/>
+        </w:rPr>
+        <w:t>4.1</w:t>
+      </w:r>
+      <w:r>
+        <w:rPr>
+          <w:rFonts w:hint="eastAsia"/>
+          <w:sz w:val="24"/>
+          <w:szCs w:val="24"/>
+        </w:rPr>
+        <w:t>业务逻辑层模块的职责</w:t>
+      </w:r>
+    </w:p>
+    <w:p>
+      <w:pPr>
+        <w:jc w:val="center"/>
+        <w:rPr>
+          <w:b/>
+        </w:rPr>
+      </w:pPr>
+      <w:r>
+        <w:rPr>
+          <w:b/>
+        </w:rPr>
+        <w:t>业务逻辑层模块的职责</w:t>
+      </w:r>
     </w:p>
     <w:tbl>
       <w:tblPr>
@@ -1098,10 +1237,8 @@
         <w:tblLook w:val="04A0" w:firstRow="1" w:lastRow="0" w:firstColumn="1" w:lastColumn="0" w:noHBand="0" w:noVBand="1"/>
       </w:tblPr>
       <w:tblGrid>
-        <w:gridCol w:w="1129"/>
-        <w:gridCol w:w="2410"/>
-        <w:gridCol w:w="1134"/>
-        <w:gridCol w:w="3623"/>
+        <w:gridCol w:w="2483"/>
+        <w:gridCol w:w="5813"/>
       </w:tblGrid>
       <w:tr>
         <w:trPr>
@@ -1109,337 +1246,184 @@
         </w:trPr>
         <w:tc>
           <w:tcPr>
-            <w:tcW w:w="1129" w:type="dxa"/>
-          </w:tcPr>
-          <w:p>
-            <w:pPr>
-              <w:jc w:val="center"/>
-              <w:rPr>
-                <w:rFonts w:hint="eastAsia"/>
-              </w:rPr>
-            </w:pPr>
-            <w:r>
-              <w:rPr>
-                <w:rFonts w:hint="eastAsia"/>
-              </w:rPr>
-              <w:t>接口</w:t>
-            </w:r>
-            <w:r>
-              <w:rPr>
-                <w:rFonts w:hint="eastAsia"/>
-              </w:rPr>
-              <w:t>I</w:t>
-            </w:r>
-            <w:r>
-              <w:t>D</w:t>
-            </w:r>
-          </w:p>
-        </w:tc>
-        <w:tc>
-          <w:tcPr>
-            <w:tcW w:w="2410" w:type="dxa"/>
-          </w:tcPr>
-          <w:p>
-            <w:pPr>
-              <w:jc w:val="center"/>
-              <w:rPr>
-                <w:rFonts w:hint="eastAsia"/>
-              </w:rPr>
-            </w:pPr>
-            <w:r>
-              <w:rPr>
-                <w:rFonts w:hint="eastAsia"/>
-              </w:rPr>
-              <w:t>连接组件</w:t>
-            </w:r>
-          </w:p>
-        </w:tc>
-        <w:tc>
-          <w:tcPr>
-            <w:tcW w:w="4757" w:type="dxa"/>
-            <w:gridSpan w:val="2"/>
-          </w:tcPr>
-          <w:p>
-            <w:pPr>
-              <w:jc w:val="center"/>
-              <w:rPr>
-                <w:rFonts w:hint="eastAsia"/>
-              </w:rPr>
-            </w:pPr>
-            <w:r>
-              <w:rPr>
-                <w:rFonts w:hint="eastAsia"/>
-              </w:rPr>
-              <w:t>接口信息</w:t>
+            <w:tcW w:w="2483" w:type="dxa"/>
+          </w:tcPr>
+          <w:p>
+            <w:pPr>
+              <w:jc w:val="center"/>
+              <w:rPr>
+                <w:b/>
+              </w:rPr>
+            </w:pPr>
+            <w:r>
+              <w:rPr>
+                <w:rFonts w:hint="eastAsia"/>
+                <w:b/>
+              </w:rPr>
+              <w:t>模块</w:t>
+            </w:r>
+          </w:p>
+        </w:tc>
+        <w:tc>
+          <w:tcPr>
+            <w:tcW w:w="5813" w:type="dxa"/>
+          </w:tcPr>
+          <w:p>
+            <w:pPr>
+              <w:jc w:val="center"/>
+              <w:rPr>
+                <w:b/>
+              </w:rPr>
+            </w:pPr>
+            <w:r>
+              <w:rPr>
+                <w:rFonts w:hint="eastAsia"/>
+                <w:b/>
+              </w:rPr>
+              <w:t>职责</w:t>
             </w:r>
           </w:p>
         </w:tc>
       </w:tr>
       <w:tr>
         <w:trPr>
-          <w:trHeight w:val="441"/>
           <w:jc w:val="center"/>
         </w:trPr>
         <w:tc>
           <w:tcPr>
-            <w:tcW w:w="1129" w:type="dxa"/>
-            <w:vMerge w:val="restart"/>
-            <w:vAlign w:val="center"/>
-          </w:tcPr>
-          <w:p>
-            <w:pPr>
-              <w:rPr>
-                <w:rFonts w:hint="eastAsia"/>
-              </w:rPr>
-            </w:pPr>
-          </w:p>
-        </w:tc>
-        <w:tc>
-          <w:tcPr>
-            <w:tcW w:w="2410" w:type="dxa"/>
-            <w:vMerge w:val="restart"/>
-            <w:vAlign w:val="center"/>
-          </w:tcPr>
-          <w:p>
-            <w:pPr>
-              <w:rPr>
-                <w:rFonts w:hint="eastAsia"/>
-              </w:rPr>
-            </w:pPr>
-          </w:p>
-        </w:tc>
-        <w:tc>
-          <w:tcPr>
-            <w:tcW w:w="1134" w:type="dxa"/>
-            <w:vAlign w:val="center"/>
-          </w:tcPr>
-          <w:p>
-            <w:pPr>
-              <w:jc w:val="center"/>
-              <w:rPr>
-                <w:rFonts w:hint="eastAsia"/>
-              </w:rPr>
-            </w:pPr>
-            <w:r>
-              <w:rPr>
-                <w:rFonts w:hint="eastAsia"/>
-              </w:rPr>
-              <w:t>语法</w:t>
-            </w:r>
-          </w:p>
-        </w:tc>
-        <w:tc>
-          <w:tcPr>
-            <w:tcW w:w="3623" w:type="dxa"/>
-            <w:vAlign w:val="center"/>
-          </w:tcPr>
-          <w:p>
-            <w:pPr>
-              <w:rPr>
-                <w:rFonts w:hint="eastAsia"/>
-              </w:rPr>
-            </w:pPr>
+            <w:tcW w:w="2483" w:type="dxa"/>
+          </w:tcPr>
+          <w:p>
+            <w:pPr>
+              <w:jc w:val="center"/>
+              <w:rPr>
+                <w:b/>
+              </w:rPr>
+            </w:pPr>
+            <w:r>
+              <w:t>StockListBL</w:t>
+            </w:r>
+          </w:p>
+        </w:tc>
+        <w:tc>
+          <w:tcPr>
+            <w:tcW w:w="5813" w:type="dxa"/>
+          </w:tcPr>
+          <w:p>
+            <w:pPr>
+              <w:jc w:val="center"/>
+            </w:pPr>
+            <w:r>
+              <w:rPr>
+                <w:rFonts w:hint="eastAsia"/>
+              </w:rPr>
+              <w:t>负责</w:t>
+            </w:r>
+            <w:r>
+              <w:rPr>
+                <w:rFonts w:hint="eastAsia"/>
+              </w:rPr>
+              <w:t>股票列表</w:t>
+            </w:r>
+            <w:r>
+              <w:rPr>
+                <w:rFonts w:hint="eastAsia"/>
+              </w:rPr>
+              <w:t>界面所需要的服务</w:t>
+            </w:r>
           </w:p>
         </w:tc>
       </w:tr>
       <w:tr>
         <w:trPr>
-          <w:trHeight w:val="438"/>
           <w:jc w:val="center"/>
         </w:trPr>
         <w:tc>
           <w:tcPr>
-            <w:tcW w:w="1129" w:type="dxa"/>
-            <w:vMerge/>
-            <w:vAlign w:val="center"/>
-          </w:tcPr>
-          <w:p>
-            <w:pPr>
-              <w:rPr>
-                <w:rFonts w:hint="eastAsia"/>
-              </w:rPr>
-            </w:pPr>
-          </w:p>
-        </w:tc>
-        <w:tc>
-          <w:tcPr>
-            <w:tcW w:w="2410" w:type="dxa"/>
-            <w:vMerge/>
-            <w:vAlign w:val="center"/>
-          </w:tcPr>
-          <w:p>
-            <w:pPr>
-              <w:rPr>
-                <w:rFonts w:hint="eastAsia"/>
-              </w:rPr>
-            </w:pPr>
-          </w:p>
-        </w:tc>
-        <w:tc>
-          <w:tcPr>
-            <w:tcW w:w="1134" w:type="dxa"/>
-            <w:vAlign w:val="center"/>
-          </w:tcPr>
-          <w:p>
-            <w:pPr>
-              <w:jc w:val="center"/>
-              <w:rPr>
-                <w:rFonts w:hint="eastAsia"/>
-              </w:rPr>
-            </w:pPr>
-            <w:r>
-              <w:rPr>
-                <w:rFonts w:hint="eastAsia"/>
-              </w:rPr>
-              <w:t>前置条件</w:t>
-            </w:r>
-          </w:p>
-        </w:tc>
-        <w:tc>
-          <w:tcPr>
-            <w:tcW w:w="3623" w:type="dxa"/>
-            <w:vAlign w:val="center"/>
-          </w:tcPr>
-          <w:p>
-            <w:pPr>
-              <w:rPr>
-                <w:rFonts w:hint="eastAsia"/>
-              </w:rPr>
-            </w:pPr>
+            <w:tcW w:w="2483" w:type="dxa"/>
+          </w:tcPr>
+          <w:p>
+            <w:pPr>
+              <w:jc w:val="center"/>
+              <w:rPr>
+                <w:b/>
+              </w:rPr>
+            </w:pPr>
+            <w:r>
+              <w:lastRenderedPageBreak/>
+              <w:t>StockMessageBL</w:t>
+            </w:r>
+          </w:p>
+        </w:tc>
+        <w:tc>
+          <w:tcPr>
+            <w:tcW w:w="5813" w:type="dxa"/>
+          </w:tcPr>
+          <w:p>
+            <w:pPr>
+              <w:jc w:val="center"/>
+            </w:pPr>
+            <w:r>
+              <w:rPr>
+                <w:rFonts w:hint="eastAsia"/>
+              </w:rPr>
+              <w:t>负责</w:t>
+            </w:r>
+            <w:r>
+              <w:rPr>
+                <w:rFonts w:hint="eastAsia"/>
+              </w:rPr>
+              <w:t>查看某支股票详细信息所需要的服务</w:t>
+            </w:r>
           </w:p>
         </w:tc>
       </w:tr>
       <w:tr>
         <w:trPr>
-          <w:trHeight w:val="438"/>
           <w:jc w:val="center"/>
         </w:trPr>
         <w:tc>
           <w:tcPr>
-            <w:tcW w:w="1129" w:type="dxa"/>
-            <w:vMerge/>
-            <w:vAlign w:val="center"/>
-          </w:tcPr>
-          <w:p>
-            <w:pPr>
-              <w:rPr>
-                <w:rFonts w:hint="eastAsia"/>
-              </w:rPr>
-            </w:pPr>
-          </w:p>
-        </w:tc>
-        <w:tc>
-          <w:tcPr>
-            <w:tcW w:w="2410" w:type="dxa"/>
-            <w:vMerge/>
-            <w:vAlign w:val="center"/>
-          </w:tcPr>
-          <w:p>
-            <w:pPr>
-              <w:rPr>
-                <w:rFonts w:hint="eastAsia"/>
-              </w:rPr>
-            </w:pPr>
-          </w:p>
-        </w:tc>
-        <w:tc>
-          <w:tcPr>
-            <w:tcW w:w="1134" w:type="dxa"/>
-            <w:vAlign w:val="center"/>
-          </w:tcPr>
-          <w:p>
-            <w:pPr>
-              <w:jc w:val="center"/>
-              <w:rPr>
-                <w:rFonts w:hint="eastAsia"/>
-              </w:rPr>
-            </w:pPr>
-            <w:r>
-              <w:rPr>
-                <w:rFonts w:hint="eastAsia"/>
-              </w:rPr>
-              <w:t>后置条件</w:t>
-            </w:r>
-          </w:p>
-        </w:tc>
-        <w:tc>
-          <w:tcPr>
-            <w:tcW w:w="3623" w:type="dxa"/>
-            <w:vAlign w:val="center"/>
-          </w:tcPr>
-          <w:p>
-            <w:pPr>
-              <w:rPr>
-                <w:rFonts w:hint="eastAsia"/>
-              </w:rPr>
-            </w:pPr>
-          </w:p>
-        </w:tc>
-      </w:tr>
-      <w:tr>
-        <w:trPr>
-          <w:trHeight w:val="438"/>
-          <w:jc w:val="center"/>
-        </w:trPr>
-        <w:tc>
-          <w:tcPr>
-            <w:tcW w:w="1129" w:type="dxa"/>
-            <w:vMerge/>
-            <w:vAlign w:val="center"/>
-          </w:tcPr>
-          <w:p>
-            <w:pPr>
-              <w:rPr>
-                <w:rFonts w:hint="eastAsia"/>
-              </w:rPr>
-            </w:pPr>
-          </w:p>
-        </w:tc>
-        <w:tc>
-          <w:tcPr>
-            <w:tcW w:w="2410" w:type="dxa"/>
-            <w:vMerge/>
-            <w:vAlign w:val="center"/>
-          </w:tcPr>
-          <w:p>
-            <w:pPr>
-              <w:rPr>
-                <w:rFonts w:hint="eastAsia"/>
-              </w:rPr>
-            </w:pPr>
-          </w:p>
-        </w:tc>
-        <w:tc>
-          <w:tcPr>
-            <w:tcW w:w="1134" w:type="dxa"/>
-            <w:vAlign w:val="center"/>
-          </w:tcPr>
-          <w:p>
-            <w:pPr>
-              <w:jc w:val="center"/>
-              <w:rPr>
-                <w:rFonts w:hint="eastAsia"/>
-              </w:rPr>
-            </w:pPr>
-            <w:r>
-              <w:rPr>
-                <w:rFonts w:hint="eastAsia"/>
-              </w:rPr>
-              <w:t>不变量</w:t>
-            </w:r>
-          </w:p>
-        </w:tc>
-        <w:tc>
-          <w:tcPr>
-            <w:tcW w:w="3623" w:type="dxa"/>
-            <w:vAlign w:val="center"/>
-          </w:tcPr>
-          <w:p>
-            <w:pPr>
-              <w:rPr>
-                <w:rFonts w:hint="eastAsia"/>
-              </w:rPr>
-            </w:pPr>
+            <w:tcW w:w="2483" w:type="dxa"/>
+          </w:tcPr>
+          <w:p>
+            <w:pPr>
+              <w:jc w:val="center"/>
+              <w:rPr>
+                <w:b/>
+              </w:rPr>
+            </w:pPr>
+            <w:r>
+              <w:t>StockMarketBL</w:t>
+            </w:r>
+          </w:p>
+        </w:tc>
+        <w:tc>
+          <w:tcPr>
+            <w:tcW w:w="5813" w:type="dxa"/>
+          </w:tcPr>
+          <w:p>
+            <w:pPr>
+              <w:jc w:val="center"/>
+            </w:pPr>
+            <w:r>
+              <w:rPr>
+                <w:rFonts w:hint="eastAsia"/>
+              </w:rPr>
+              <w:t>负责实现</w:t>
+            </w:r>
+            <w:r>
+              <w:rPr>
+                <w:rFonts w:hint="eastAsia"/>
+              </w:rPr>
+              <w:t>中转接收</w:t>
+            </w:r>
+            <w:r>
+              <w:rPr>
+                <w:rFonts w:hint="eastAsia"/>
+              </w:rPr>
+              <w:t>界面所需要的服务</w:t>
+            </w:r>
           </w:p>
         </w:tc>
       </w:tr>
@@ -1451,6 +1435,2890 @@
         </w:rPr>
       </w:pPr>
     </w:p>
+    <w:p>
+      <w:pPr>
+        <w:pStyle w:val="5"/>
+        <w:rPr>
+          <w:sz w:val="24"/>
+          <w:szCs w:val="24"/>
+        </w:rPr>
+      </w:pPr>
+      <w:r>
+        <w:rPr>
+          <w:rFonts w:hint="eastAsia"/>
+          <w:sz w:val="24"/>
+          <w:szCs w:val="24"/>
+        </w:rPr>
+        <w:t>4.</w:t>
+      </w:r>
+      <w:r>
+        <w:rPr>
+          <w:sz w:val="24"/>
+          <w:szCs w:val="24"/>
+        </w:rPr>
+        <w:t>2</w:t>
+      </w:r>
+      <w:r>
+        <w:rPr>
+          <w:sz w:val="24"/>
+          <w:szCs w:val="24"/>
+        </w:rPr>
+        <w:t>业务逻辑层模块的接口规范</w:t>
+      </w:r>
+    </w:p>
+    <w:p>
+      <w:pPr>
+        <w:rPr>
+          <w:rFonts w:hint="eastAsia"/>
+        </w:rPr>
+      </w:pPr>
+    </w:p>
+    <w:p>
+      <w:pPr>
+        <w:pStyle w:val="6"/>
+      </w:pPr>
+      <w:r>
+        <w:rPr>
+          <w:rFonts w:hint="eastAsia"/>
+        </w:rPr>
+        <w:t>4.2.1</w:t>
+      </w:r>
+      <w:r>
+        <w:rPr>
+          <w:rFonts w:hint="eastAsia"/>
+        </w:rPr>
+        <w:t>股票查询模块</w:t>
+      </w:r>
+    </w:p>
+    <w:p>
+      <w:pPr>
+        <w:rPr>
+          <w:rFonts w:hint="eastAsia"/>
+        </w:rPr>
+      </w:pPr>
+    </w:p>
+    <w:p>
+      <w:pPr>
+        <w:pStyle w:val="7"/>
+      </w:pPr>
+      <w:r>
+        <w:rPr>
+          <w:rFonts w:hint="eastAsia"/>
+        </w:rPr>
+        <w:t>4.2.1.1</w:t>
+      </w:r>
+      <w:r>
+        <w:t xml:space="preserve"> StockListBL</w:t>
+      </w:r>
+      <w:r>
+        <w:t>模块</w:t>
+      </w:r>
+    </w:p>
+    <w:tbl>
+      <w:tblPr>
+        <w:tblW w:w="10635" w:type="dxa"/>
+        <w:tblInd w:w="-1171" w:type="dxa"/>
+        <w:tblLook w:val="04A0" w:firstRow="1" w:lastRow="0" w:firstColumn="1" w:lastColumn="0" w:noHBand="0" w:noVBand="1"/>
+      </w:tblPr>
+      <w:tblGrid>
+        <w:gridCol w:w="2991"/>
+        <w:gridCol w:w="1725"/>
+        <w:gridCol w:w="5919"/>
+      </w:tblGrid>
+      <w:tr>
+        <w:tc>
+          <w:tcPr>
+            <w:tcW w:w="10635" w:type="dxa"/>
+            <w:gridSpan w:val="3"/>
+            <w:tcBorders>
+              <w:top w:val="single" w:sz="4" w:space="0" w:color="auto"/>
+              <w:left w:val="single" w:sz="4" w:space="0" w:color="auto"/>
+              <w:bottom w:val="single" w:sz="4" w:space="0" w:color="auto"/>
+              <w:right w:val="single" w:sz="4" w:space="0" w:color="auto"/>
+            </w:tcBorders>
+          </w:tcPr>
+          <w:p>
+            <w:pPr>
+              <w:jc w:val="center"/>
+            </w:pPr>
+            <w:r>
+              <w:rPr>
+                <w:rFonts w:hint="eastAsia"/>
+              </w:rPr>
+              <w:t>提供的服务（供接口）</w:t>
+            </w:r>
+          </w:p>
+        </w:tc>
+      </w:tr>
+      <w:tr>
+        <w:tc>
+          <w:tcPr>
+            <w:tcW w:w="2991" w:type="dxa"/>
+            <w:vMerge w:val="restart"/>
+            <w:tcBorders>
+              <w:top w:val="single" w:sz="4" w:space="0" w:color="auto"/>
+              <w:left w:val="single" w:sz="4" w:space="0" w:color="auto"/>
+              <w:bottom w:val="single" w:sz="4" w:space="0" w:color="auto"/>
+              <w:right w:val="single" w:sz="4" w:space="0" w:color="auto"/>
+            </w:tcBorders>
+          </w:tcPr>
+          <w:p>
+            <w:pPr>
+              <w:jc w:val="center"/>
+            </w:pPr>
+          </w:p>
+          <w:p>
+            <w:pPr>
+              <w:jc w:val="center"/>
+              <w:rPr>
+                <w:rFonts w:hint="eastAsia"/>
+              </w:rPr>
+            </w:pPr>
+            <w:r>
+              <w:t>StockListBL.getStockList</w:t>
+            </w:r>
+          </w:p>
+        </w:tc>
+        <w:tc>
+          <w:tcPr>
+            <w:tcW w:w="1725" w:type="dxa"/>
+            <w:tcBorders>
+              <w:top w:val="single" w:sz="4" w:space="0" w:color="auto"/>
+              <w:left w:val="single" w:sz="4" w:space="0" w:color="auto"/>
+              <w:bottom w:val="single" w:sz="4" w:space="0" w:color="auto"/>
+              <w:right w:val="single" w:sz="4" w:space="0" w:color="auto"/>
+            </w:tcBorders>
+          </w:tcPr>
+          <w:p>
+            <w:pPr>
+              <w:jc w:val="center"/>
+            </w:pPr>
+            <w:r>
+              <w:rPr>
+                <w:rFonts w:hint="eastAsia"/>
+              </w:rPr>
+              <w:t>语法</w:t>
+            </w:r>
+          </w:p>
+        </w:tc>
+        <w:tc>
+          <w:tcPr>
+            <w:tcW w:w="5919" w:type="dxa"/>
+            <w:tcBorders>
+              <w:top w:val="single" w:sz="4" w:space="0" w:color="auto"/>
+              <w:left w:val="single" w:sz="4" w:space="0" w:color="auto"/>
+              <w:bottom w:val="single" w:sz="4" w:space="0" w:color="auto"/>
+              <w:right w:val="single" w:sz="4" w:space="0" w:color="auto"/>
+            </w:tcBorders>
+          </w:tcPr>
+          <w:p>
+            <w:pPr>
+              <w:jc w:val="center"/>
+            </w:pPr>
+            <w:r>
+              <w:t>public String[][] getStockList()</w:t>
+            </w:r>
+          </w:p>
+        </w:tc>
+      </w:tr>
+      <w:tr>
+        <w:tc>
+          <w:tcPr>
+            <w:tcW w:w="2991" w:type="dxa"/>
+            <w:vMerge/>
+            <w:tcBorders>
+              <w:top w:val="single" w:sz="4" w:space="0" w:color="auto"/>
+              <w:left w:val="single" w:sz="4" w:space="0" w:color="auto"/>
+              <w:bottom w:val="single" w:sz="4" w:space="0" w:color="auto"/>
+              <w:right w:val="single" w:sz="4" w:space="0" w:color="auto"/>
+            </w:tcBorders>
+          </w:tcPr>
+          <w:p>
+            <w:pPr>
+              <w:jc w:val="center"/>
+            </w:pPr>
+          </w:p>
+        </w:tc>
+        <w:tc>
+          <w:tcPr>
+            <w:tcW w:w="1725" w:type="dxa"/>
+            <w:tcBorders>
+              <w:top w:val="single" w:sz="4" w:space="0" w:color="auto"/>
+              <w:left w:val="single" w:sz="4" w:space="0" w:color="auto"/>
+              <w:bottom w:val="single" w:sz="4" w:space="0" w:color="auto"/>
+              <w:right w:val="single" w:sz="4" w:space="0" w:color="auto"/>
+            </w:tcBorders>
+          </w:tcPr>
+          <w:p>
+            <w:pPr>
+              <w:jc w:val="center"/>
+            </w:pPr>
+            <w:r>
+              <w:rPr>
+                <w:rFonts w:hint="eastAsia"/>
+              </w:rPr>
+              <w:t>前置条件</w:t>
+            </w:r>
+          </w:p>
+        </w:tc>
+        <w:tc>
+          <w:tcPr>
+            <w:tcW w:w="5919" w:type="dxa"/>
+            <w:tcBorders>
+              <w:top w:val="single" w:sz="4" w:space="0" w:color="auto"/>
+              <w:left w:val="single" w:sz="4" w:space="0" w:color="auto"/>
+              <w:bottom w:val="single" w:sz="4" w:space="0" w:color="auto"/>
+              <w:right w:val="single" w:sz="4" w:space="0" w:color="auto"/>
+            </w:tcBorders>
+          </w:tcPr>
+          <w:p>
+            <w:pPr>
+              <w:jc w:val="center"/>
+            </w:pPr>
+            <w:r>
+              <w:rPr>
+                <w:rFonts w:hint="eastAsia"/>
+              </w:rPr>
+              <w:t>启动</w:t>
+            </w:r>
+            <w:r>
+              <w:t>一个</w:t>
+            </w:r>
+            <w:r>
+              <w:rPr>
+                <w:rFonts w:hint="eastAsia"/>
+              </w:rPr>
+              <w:t>股票</w:t>
+            </w:r>
+            <w:r>
+              <w:t>查询回合</w:t>
+            </w:r>
+          </w:p>
+        </w:tc>
+      </w:tr>
+      <w:tr>
+        <w:tc>
+          <w:tcPr>
+            <w:tcW w:w="2991" w:type="dxa"/>
+            <w:vMerge/>
+            <w:tcBorders>
+              <w:top w:val="single" w:sz="4" w:space="0" w:color="auto"/>
+              <w:left w:val="single" w:sz="4" w:space="0" w:color="auto"/>
+              <w:bottom w:val="single" w:sz="4" w:space="0" w:color="auto"/>
+              <w:right w:val="single" w:sz="4" w:space="0" w:color="auto"/>
+            </w:tcBorders>
+          </w:tcPr>
+          <w:p>
+            <w:pPr>
+              <w:jc w:val="center"/>
+            </w:pPr>
+          </w:p>
+        </w:tc>
+        <w:tc>
+          <w:tcPr>
+            <w:tcW w:w="1725" w:type="dxa"/>
+            <w:tcBorders>
+              <w:top w:val="single" w:sz="4" w:space="0" w:color="auto"/>
+              <w:left w:val="single" w:sz="4" w:space="0" w:color="auto"/>
+              <w:bottom w:val="single" w:sz="4" w:space="0" w:color="auto"/>
+              <w:right w:val="single" w:sz="4" w:space="0" w:color="auto"/>
+            </w:tcBorders>
+          </w:tcPr>
+          <w:p>
+            <w:pPr>
+              <w:jc w:val="center"/>
+            </w:pPr>
+            <w:r>
+              <w:rPr>
+                <w:rFonts w:hint="eastAsia"/>
+              </w:rPr>
+              <w:t>后置条件</w:t>
+            </w:r>
+          </w:p>
+        </w:tc>
+        <w:tc>
+          <w:tcPr>
+            <w:tcW w:w="5919" w:type="dxa"/>
+            <w:tcBorders>
+              <w:top w:val="single" w:sz="4" w:space="0" w:color="auto"/>
+              <w:left w:val="single" w:sz="4" w:space="0" w:color="auto"/>
+              <w:bottom w:val="single" w:sz="4" w:space="0" w:color="auto"/>
+              <w:right w:val="single" w:sz="4" w:space="0" w:color="auto"/>
+            </w:tcBorders>
+          </w:tcPr>
+          <w:p>
+            <w:pPr>
+              <w:jc w:val="center"/>
+            </w:pPr>
+            <w:r>
+              <w:t>返回预选股票的列表，用二维数组展示</w:t>
+            </w:r>
+          </w:p>
+        </w:tc>
+      </w:tr>
+      <w:tr>
+        <w:tc>
+          <w:tcPr>
+            <w:tcW w:w="2991" w:type="dxa"/>
+            <w:vMerge w:val="restart"/>
+            <w:tcBorders>
+              <w:top w:val="single" w:sz="4" w:space="0" w:color="auto"/>
+              <w:left w:val="single" w:sz="4" w:space="0" w:color="auto"/>
+              <w:right w:val="single" w:sz="4" w:space="0" w:color="auto"/>
+            </w:tcBorders>
+          </w:tcPr>
+          <w:p>
+            <w:pPr>
+              <w:jc w:val="center"/>
+            </w:pPr>
+          </w:p>
+          <w:p>
+            <w:pPr>
+              <w:jc w:val="center"/>
+              <w:rPr>
+                <w:rFonts w:hint="eastAsia"/>
+              </w:rPr>
+            </w:pPr>
+            <w:r>
+              <w:t>StockListBL.updateStockList</w:t>
+            </w:r>
+          </w:p>
+        </w:tc>
+        <w:tc>
+          <w:tcPr>
+            <w:tcW w:w="1725" w:type="dxa"/>
+            <w:tcBorders>
+              <w:top w:val="single" w:sz="4" w:space="0" w:color="auto"/>
+              <w:left w:val="single" w:sz="4" w:space="0" w:color="auto"/>
+              <w:bottom w:val="single" w:sz="4" w:space="0" w:color="auto"/>
+              <w:right w:val="single" w:sz="4" w:space="0" w:color="auto"/>
+            </w:tcBorders>
+          </w:tcPr>
+          <w:p>
+            <w:pPr>
+              <w:jc w:val="center"/>
+            </w:pPr>
+            <w:r>
+              <w:rPr>
+                <w:rFonts w:hint="eastAsia"/>
+              </w:rPr>
+              <w:t>语法</w:t>
+            </w:r>
+          </w:p>
+        </w:tc>
+        <w:tc>
+          <w:tcPr>
+            <w:tcW w:w="5919" w:type="dxa"/>
+            <w:tcBorders>
+              <w:top w:val="single" w:sz="4" w:space="0" w:color="auto"/>
+              <w:left w:val="single" w:sz="4" w:space="0" w:color="auto"/>
+              <w:bottom w:val="single" w:sz="4" w:space="0" w:color="auto"/>
+              <w:right w:val="single" w:sz="4" w:space="0" w:color="auto"/>
+            </w:tcBorders>
+          </w:tcPr>
+          <w:p>
+            <w:pPr>
+              <w:jc w:val="center"/>
+            </w:pPr>
+            <w:r>
+              <w:t>public String[][] updateStockList(String key)</w:t>
+            </w:r>
+          </w:p>
+        </w:tc>
+      </w:tr>
+      <w:tr>
+        <w:tc>
+          <w:tcPr>
+            <w:tcW w:w="2991" w:type="dxa"/>
+            <w:vMerge/>
+            <w:tcBorders>
+              <w:left w:val="single" w:sz="4" w:space="0" w:color="auto"/>
+              <w:right w:val="single" w:sz="4" w:space="0" w:color="auto"/>
+            </w:tcBorders>
+          </w:tcPr>
+          <w:p>
+            <w:pPr>
+              <w:jc w:val="center"/>
+            </w:pPr>
+          </w:p>
+        </w:tc>
+        <w:tc>
+          <w:tcPr>
+            <w:tcW w:w="1725" w:type="dxa"/>
+            <w:tcBorders>
+              <w:top w:val="single" w:sz="4" w:space="0" w:color="auto"/>
+              <w:left w:val="single" w:sz="4" w:space="0" w:color="auto"/>
+              <w:bottom w:val="single" w:sz="4" w:space="0" w:color="auto"/>
+              <w:right w:val="single" w:sz="4" w:space="0" w:color="auto"/>
+            </w:tcBorders>
+          </w:tcPr>
+          <w:p>
+            <w:pPr>
+              <w:jc w:val="center"/>
+            </w:pPr>
+            <w:r>
+              <w:rPr>
+                <w:rFonts w:hint="eastAsia"/>
+              </w:rPr>
+              <w:t>前置条件</w:t>
+            </w:r>
+          </w:p>
+        </w:tc>
+        <w:tc>
+          <w:tcPr>
+            <w:tcW w:w="5919" w:type="dxa"/>
+            <w:tcBorders>
+              <w:top w:val="single" w:sz="4" w:space="0" w:color="auto"/>
+              <w:left w:val="single" w:sz="4" w:space="0" w:color="auto"/>
+              <w:bottom w:val="single" w:sz="4" w:space="0" w:color="auto"/>
+              <w:right w:val="single" w:sz="4" w:space="0" w:color="auto"/>
+            </w:tcBorders>
+          </w:tcPr>
+          <w:p>
+            <w:pPr>
+              <w:jc w:val="center"/>
+            </w:pPr>
+            <w:r>
+              <w:rPr>
+                <w:rFonts w:hint="eastAsia"/>
+              </w:rPr>
+              <w:t>用户在搜索框输入用来筛选的关键字</w:t>
+            </w:r>
+          </w:p>
+        </w:tc>
+      </w:tr>
+      <w:tr>
+        <w:tc>
+          <w:tcPr>
+            <w:tcW w:w="2991" w:type="dxa"/>
+            <w:vMerge/>
+            <w:tcBorders>
+              <w:left w:val="single" w:sz="4" w:space="0" w:color="auto"/>
+              <w:bottom w:val="single" w:sz="4" w:space="0" w:color="auto"/>
+              <w:right w:val="single" w:sz="4" w:space="0" w:color="auto"/>
+            </w:tcBorders>
+          </w:tcPr>
+          <w:p>
+            <w:pPr>
+              <w:jc w:val="center"/>
+            </w:pPr>
+          </w:p>
+        </w:tc>
+        <w:tc>
+          <w:tcPr>
+            <w:tcW w:w="1725" w:type="dxa"/>
+            <w:tcBorders>
+              <w:top w:val="single" w:sz="4" w:space="0" w:color="auto"/>
+              <w:left w:val="single" w:sz="4" w:space="0" w:color="auto"/>
+              <w:bottom w:val="single" w:sz="4" w:space="0" w:color="auto"/>
+              <w:right w:val="single" w:sz="4" w:space="0" w:color="auto"/>
+            </w:tcBorders>
+          </w:tcPr>
+          <w:p>
+            <w:pPr>
+              <w:jc w:val="center"/>
+            </w:pPr>
+            <w:r>
+              <w:rPr>
+                <w:rFonts w:hint="eastAsia"/>
+              </w:rPr>
+              <w:t>后置条件</w:t>
+            </w:r>
+          </w:p>
+        </w:tc>
+        <w:tc>
+          <w:tcPr>
+            <w:tcW w:w="5919" w:type="dxa"/>
+            <w:tcBorders>
+              <w:top w:val="single" w:sz="4" w:space="0" w:color="auto"/>
+              <w:left w:val="single" w:sz="4" w:space="0" w:color="auto"/>
+              <w:bottom w:val="single" w:sz="4" w:space="0" w:color="auto"/>
+              <w:right w:val="single" w:sz="4" w:space="0" w:color="auto"/>
+            </w:tcBorders>
+          </w:tcPr>
+          <w:p>
+            <w:pPr>
+              <w:jc w:val="center"/>
+            </w:pPr>
+            <w:r>
+              <w:t>返回筛选过后的列表</w:t>
+            </w:r>
+          </w:p>
+        </w:tc>
+      </w:tr>
+      <w:tr>
+        <w:tc>
+          <w:tcPr>
+            <w:tcW w:w="10635" w:type="dxa"/>
+            <w:gridSpan w:val="3"/>
+            <w:tcBorders>
+              <w:top w:val="single" w:sz="4" w:space="0" w:color="auto"/>
+              <w:left w:val="single" w:sz="4" w:space="0" w:color="auto"/>
+              <w:bottom w:val="single" w:sz="4" w:space="0" w:color="auto"/>
+              <w:right w:val="single" w:sz="4" w:space="0" w:color="auto"/>
+            </w:tcBorders>
+          </w:tcPr>
+          <w:p>
+            <w:pPr>
+              <w:jc w:val="center"/>
+              <w:rPr>
+                <w:b/>
+              </w:rPr>
+            </w:pPr>
+            <w:r>
+              <w:rPr>
+                <w:rFonts w:hint="eastAsia"/>
+                <w:b/>
+              </w:rPr>
+              <w:t>需要的服务（需接口）</w:t>
+            </w:r>
+          </w:p>
+        </w:tc>
+      </w:tr>
+      <w:tr>
+        <w:tc>
+          <w:tcPr>
+            <w:tcW w:w="2991" w:type="dxa"/>
+            <w:tcBorders>
+              <w:top w:val="single" w:sz="4" w:space="0" w:color="auto"/>
+              <w:left w:val="single" w:sz="4" w:space="0" w:color="auto"/>
+              <w:bottom w:val="single" w:sz="4" w:space="0" w:color="auto"/>
+              <w:right w:val="single" w:sz="4" w:space="0" w:color="auto"/>
+            </w:tcBorders>
+          </w:tcPr>
+          <w:p>
+            <w:pPr>
+              <w:jc w:val="center"/>
+            </w:pPr>
+            <w:r>
+              <w:rPr>
+                <w:rFonts w:hint="eastAsia"/>
+              </w:rPr>
+              <w:t>服务名</w:t>
+            </w:r>
+          </w:p>
+        </w:tc>
+        <w:tc>
+          <w:tcPr>
+            <w:tcW w:w="7644" w:type="dxa"/>
+            <w:gridSpan w:val="2"/>
+            <w:tcBorders>
+              <w:top w:val="single" w:sz="4" w:space="0" w:color="auto"/>
+              <w:left w:val="single" w:sz="4" w:space="0" w:color="auto"/>
+              <w:bottom w:val="single" w:sz="4" w:space="0" w:color="auto"/>
+              <w:right w:val="single" w:sz="4" w:space="0" w:color="auto"/>
+            </w:tcBorders>
+          </w:tcPr>
+          <w:p>
+            <w:pPr>
+              <w:jc w:val="center"/>
+            </w:pPr>
+            <w:r>
+              <w:rPr>
+                <w:rFonts w:hint="eastAsia"/>
+              </w:rPr>
+              <w:t>服务</w:t>
+            </w:r>
+          </w:p>
+        </w:tc>
+      </w:tr>
+      <w:tr>
+        <w:tc>
+          <w:tcPr>
+            <w:tcW w:w="2991" w:type="dxa"/>
+            <w:tcBorders>
+              <w:top w:val="single" w:sz="4" w:space="0" w:color="auto"/>
+              <w:left w:val="single" w:sz="4" w:space="0" w:color="auto"/>
+              <w:bottom w:val="single" w:sz="4" w:space="0" w:color="auto"/>
+              <w:right w:val="single" w:sz="4" w:space="0" w:color="auto"/>
+            </w:tcBorders>
+          </w:tcPr>
+          <w:p>
+            <w:pPr>
+              <w:jc w:val="center"/>
+              <w:rPr>
+                <w:rFonts w:hint="eastAsia"/>
+              </w:rPr>
+            </w:pPr>
+            <w:r>
+              <w:t>StockListData getStockList()</w:t>
+            </w:r>
+          </w:p>
+        </w:tc>
+        <w:tc>
+          <w:tcPr>
+            <w:tcW w:w="7644" w:type="dxa"/>
+            <w:gridSpan w:val="2"/>
+            <w:tcBorders>
+              <w:top w:val="single" w:sz="4" w:space="0" w:color="auto"/>
+              <w:left w:val="single" w:sz="4" w:space="0" w:color="auto"/>
+              <w:bottom w:val="single" w:sz="4" w:space="0" w:color="auto"/>
+              <w:right w:val="single" w:sz="4" w:space="0" w:color="auto"/>
+            </w:tcBorders>
+          </w:tcPr>
+          <w:p>
+            <w:pPr>
+              <w:jc w:val="center"/>
+            </w:pPr>
+            <w:r>
+              <w:rPr>
+                <w:rFonts w:hint="eastAsia"/>
+              </w:rPr>
+              <w:t>从数据层得到股票的列表</w:t>
+            </w:r>
+          </w:p>
+        </w:tc>
+      </w:tr>
+    </w:tbl>
+    <w:p>
+      <w:pPr>
+        <w:pStyle w:val="7"/>
+      </w:pPr>
+      <w:r>
+        <w:rPr>
+          <w:rFonts w:hint="eastAsia"/>
+        </w:rPr>
+        <w:t>4.2.1.1</w:t>
+      </w:r>
+      <w:r>
+        <w:t xml:space="preserve"> Stock</w:t>
+      </w:r>
+      <w:r>
+        <w:t>Message</w:t>
+      </w:r>
+      <w:r>
+        <w:t>BL</w:t>
+      </w:r>
+      <w:r>
+        <w:t>模块</w:t>
+      </w:r>
+    </w:p>
+    <w:tbl>
+      <w:tblPr>
+        <w:tblW w:w="10635" w:type="dxa"/>
+        <w:tblInd w:w="-1171" w:type="dxa"/>
+        <w:tblLook w:val="04A0" w:firstRow="1" w:lastRow="0" w:firstColumn="1" w:lastColumn="0" w:noHBand="0" w:noVBand="1"/>
+      </w:tblPr>
+      <w:tblGrid>
+        <w:gridCol w:w="3495"/>
+        <w:gridCol w:w="1593"/>
+        <w:gridCol w:w="5547"/>
+      </w:tblGrid>
+      <w:tr>
+        <w:tc>
+          <w:tcPr>
+            <w:tcW w:w="10635" w:type="dxa"/>
+            <w:gridSpan w:val="3"/>
+            <w:tcBorders>
+              <w:top w:val="single" w:sz="4" w:space="0" w:color="auto"/>
+              <w:left w:val="single" w:sz="4" w:space="0" w:color="auto"/>
+              <w:bottom w:val="single" w:sz="4" w:space="0" w:color="auto"/>
+              <w:right w:val="single" w:sz="4" w:space="0" w:color="auto"/>
+            </w:tcBorders>
+          </w:tcPr>
+          <w:p>
+            <w:pPr>
+              <w:jc w:val="center"/>
+            </w:pPr>
+            <w:r>
+              <w:rPr>
+                <w:rFonts w:hint="eastAsia"/>
+              </w:rPr>
+              <w:t>提供的服务（供接口）</w:t>
+            </w:r>
+          </w:p>
+        </w:tc>
+      </w:tr>
+      <w:tr>
+        <w:tc>
+          <w:tcPr>
+            <w:tcW w:w="2991" w:type="dxa"/>
+            <w:vMerge w:val="restart"/>
+            <w:tcBorders>
+              <w:top w:val="single" w:sz="4" w:space="0" w:color="auto"/>
+              <w:left w:val="single" w:sz="4" w:space="0" w:color="auto"/>
+              <w:bottom w:val="single" w:sz="4" w:space="0" w:color="auto"/>
+              <w:right w:val="single" w:sz="4" w:space="0" w:color="auto"/>
+            </w:tcBorders>
+          </w:tcPr>
+          <w:p>
+            <w:pPr>
+              <w:jc w:val="center"/>
+            </w:pPr>
+          </w:p>
+          <w:p>
+            <w:pPr>
+              <w:jc w:val="center"/>
+              <w:rPr>
+                <w:rFonts w:hint="eastAsia"/>
+              </w:rPr>
+            </w:pPr>
+            <w:r>
+              <w:t>StockMessagetBL.getStockMessage</w:t>
+            </w:r>
+          </w:p>
+        </w:tc>
+        <w:tc>
+          <w:tcPr>
+            <w:tcW w:w="1725" w:type="dxa"/>
+            <w:tcBorders>
+              <w:top w:val="single" w:sz="4" w:space="0" w:color="auto"/>
+              <w:left w:val="single" w:sz="4" w:space="0" w:color="auto"/>
+              <w:bottom w:val="single" w:sz="4" w:space="0" w:color="auto"/>
+              <w:right w:val="single" w:sz="4" w:space="0" w:color="auto"/>
+            </w:tcBorders>
+          </w:tcPr>
+          <w:p>
+            <w:pPr>
+              <w:jc w:val="center"/>
+            </w:pPr>
+            <w:r>
+              <w:rPr>
+                <w:rFonts w:hint="eastAsia"/>
+              </w:rPr>
+              <w:t>语法</w:t>
+            </w:r>
+          </w:p>
+        </w:tc>
+        <w:tc>
+          <w:tcPr>
+            <w:tcW w:w="5919" w:type="dxa"/>
+            <w:tcBorders>
+              <w:top w:val="single" w:sz="4" w:space="0" w:color="auto"/>
+              <w:left w:val="single" w:sz="4" w:space="0" w:color="auto"/>
+              <w:bottom w:val="single" w:sz="4" w:space="0" w:color="auto"/>
+              <w:right w:val="single" w:sz="4" w:space="0" w:color="auto"/>
+            </w:tcBorders>
+          </w:tcPr>
+          <w:p>
+            <w:pPr>
+              <w:jc w:val="center"/>
+            </w:pPr>
+            <w:r>
+              <w:t xml:space="preserve">public </w:t>
+            </w:r>
+            <w:r>
+              <w:t>StockPO</w:t>
+            </w:r>
+            <w:r>
+              <w:t xml:space="preserve"> getStock</w:t>
+            </w:r>
+            <w:r>
+              <w:t>Message</w:t>
+            </w:r>
+            <w:r>
+              <w:t>(</w:t>
+            </w:r>
+            <w:r>
+              <w:t>String id</w:t>
+            </w:r>
+            <w:r>
+              <w:t>)</w:t>
+            </w:r>
+          </w:p>
+        </w:tc>
+      </w:tr>
+      <w:tr>
+        <w:tc>
+          <w:tcPr>
+            <w:tcW w:w="2991" w:type="dxa"/>
+            <w:vMerge/>
+            <w:tcBorders>
+              <w:top w:val="single" w:sz="4" w:space="0" w:color="auto"/>
+              <w:left w:val="single" w:sz="4" w:space="0" w:color="auto"/>
+              <w:bottom w:val="single" w:sz="4" w:space="0" w:color="auto"/>
+              <w:right w:val="single" w:sz="4" w:space="0" w:color="auto"/>
+            </w:tcBorders>
+          </w:tcPr>
+          <w:p>
+            <w:pPr>
+              <w:jc w:val="center"/>
+            </w:pPr>
+          </w:p>
+        </w:tc>
+        <w:tc>
+          <w:tcPr>
+            <w:tcW w:w="1725" w:type="dxa"/>
+            <w:tcBorders>
+              <w:top w:val="single" w:sz="4" w:space="0" w:color="auto"/>
+              <w:left w:val="single" w:sz="4" w:space="0" w:color="auto"/>
+              <w:bottom w:val="single" w:sz="4" w:space="0" w:color="auto"/>
+              <w:right w:val="single" w:sz="4" w:space="0" w:color="auto"/>
+            </w:tcBorders>
+          </w:tcPr>
+          <w:p>
+            <w:pPr>
+              <w:jc w:val="center"/>
+            </w:pPr>
+            <w:r>
+              <w:rPr>
+                <w:rFonts w:hint="eastAsia"/>
+              </w:rPr>
+              <w:t>前置条件</w:t>
+            </w:r>
+          </w:p>
+        </w:tc>
+        <w:tc>
+          <w:tcPr>
+            <w:tcW w:w="5919" w:type="dxa"/>
+            <w:tcBorders>
+              <w:top w:val="single" w:sz="4" w:space="0" w:color="auto"/>
+              <w:left w:val="single" w:sz="4" w:space="0" w:color="auto"/>
+              <w:bottom w:val="single" w:sz="4" w:space="0" w:color="auto"/>
+              <w:right w:val="single" w:sz="4" w:space="0" w:color="auto"/>
+            </w:tcBorders>
+          </w:tcPr>
+          <w:p>
+            <w:pPr>
+              <w:jc w:val="center"/>
+            </w:pPr>
+            <w:r>
+              <w:rPr>
+                <w:rFonts w:hint="eastAsia"/>
+              </w:rPr>
+              <w:t>从股票列表中选择某支股票</w:t>
+            </w:r>
+          </w:p>
+        </w:tc>
+      </w:tr>
+      <w:tr>
+        <w:tc>
+          <w:tcPr>
+            <w:tcW w:w="2991" w:type="dxa"/>
+            <w:vMerge/>
+            <w:tcBorders>
+              <w:top w:val="single" w:sz="4" w:space="0" w:color="auto"/>
+              <w:left w:val="single" w:sz="4" w:space="0" w:color="auto"/>
+              <w:bottom w:val="single" w:sz="4" w:space="0" w:color="auto"/>
+              <w:right w:val="single" w:sz="4" w:space="0" w:color="auto"/>
+            </w:tcBorders>
+          </w:tcPr>
+          <w:p>
+            <w:pPr>
+              <w:jc w:val="center"/>
+            </w:pPr>
+          </w:p>
+        </w:tc>
+        <w:tc>
+          <w:tcPr>
+            <w:tcW w:w="1725" w:type="dxa"/>
+            <w:tcBorders>
+              <w:top w:val="single" w:sz="4" w:space="0" w:color="auto"/>
+              <w:left w:val="single" w:sz="4" w:space="0" w:color="auto"/>
+              <w:bottom w:val="single" w:sz="4" w:space="0" w:color="auto"/>
+              <w:right w:val="single" w:sz="4" w:space="0" w:color="auto"/>
+            </w:tcBorders>
+          </w:tcPr>
+          <w:p>
+            <w:pPr>
+              <w:jc w:val="center"/>
+            </w:pPr>
+            <w:r>
+              <w:rPr>
+                <w:rFonts w:hint="eastAsia"/>
+              </w:rPr>
+              <w:t>后置条件</w:t>
+            </w:r>
+          </w:p>
+        </w:tc>
+        <w:tc>
+          <w:tcPr>
+            <w:tcW w:w="5919" w:type="dxa"/>
+            <w:tcBorders>
+              <w:top w:val="single" w:sz="4" w:space="0" w:color="auto"/>
+              <w:left w:val="single" w:sz="4" w:space="0" w:color="auto"/>
+              <w:bottom w:val="single" w:sz="4" w:space="0" w:color="auto"/>
+              <w:right w:val="single" w:sz="4" w:space="0" w:color="auto"/>
+            </w:tcBorders>
+          </w:tcPr>
+          <w:p>
+            <w:pPr>
+              <w:jc w:val="center"/>
+              <w:rPr>
+                <w:rFonts w:hint="eastAsia"/>
+              </w:rPr>
+            </w:pPr>
+            <w:r>
+              <w:t>返回</w:t>
+            </w:r>
+            <w:r>
+              <w:t>所选股票的详细信息，打包成</w:t>
+            </w:r>
+            <w:r>
+              <w:rPr>
+                <w:rFonts w:hint="eastAsia"/>
+              </w:rPr>
+              <w:t>Stock</w:t>
+            </w:r>
+            <w:r>
+              <w:t>PO</w:t>
+            </w:r>
+          </w:p>
+        </w:tc>
+      </w:tr>
+      <w:tr>
+        <w:tc>
+          <w:tcPr>
+            <w:tcW w:w="2991" w:type="dxa"/>
+            <w:vMerge w:val="restart"/>
+            <w:tcBorders>
+              <w:top w:val="single" w:sz="4" w:space="0" w:color="auto"/>
+              <w:left w:val="single" w:sz="4" w:space="0" w:color="auto"/>
+              <w:right w:val="single" w:sz="4" w:space="0" w:color="auto"/>
+            </w:tcBorders>
+          </w:tcPr>
+          <w:p>
+            <w:pPr>
+              <w:jc w:val="center"/>
+            </w:pPr>
+          </w:p>
+          <w:p>
+            <w:pPr>
+              <w:jc w:val="center"/>
+              <w:rPr>
+                <w:rFonts w:hint="eastAsia"/>
+              </w:rPr>
+            </w:pPr>
+            <w:r>
+              <w:t>StockMessageBL.updateStockMessage</w:t>
+            </w:r>
+          </w:p>
+        </w:tc>
+        <w:tc>
+          <w:tcPr>
+            <w:tcW w:w="1725" w:type="dxa"/>
+            <w:tcBorders>
+              <w:top w:val="single" w:sz="4" w:space="0" w:color="auto"/>
+              <w:left w:val="single" w:sz="4" w:space="0" w:color="auto"/>
+              <w:bottom w:val="single" w:sz="4" w:space="0" w:color="auto"/>
+              <w:right w:val="single" w:sz="4" w:space="0" w:color="auto"/>
+            </w:tcBorders>
+          </w:tcPr>
+          <w:p>
+            <w:pPr>
+              <w:jc w:val="center"/>
+            </w:pPr>
+            <w:r>
+              <w:rPr>
+                <w:rFonts w:hint="eastAsia"/>
+              </w:rPr>
+              <w:t>语法</w:t>
+            </w:r>
+          </w:p>
+        </w:tc>
+        <w:tc>
+          <w:tcPr>
+            <w:tcW w:w="5919" w:type="dxa"/>
+            <w:tcBorders>
+              <w:top w:val="single" w:sz="4" w:space="0" w:color="auto"/>
+              <w:left w:val="single" w:sz="4" w:space="0" w:color="auto"/>
+              <w:bottom w:val="single" w:sz="4" w:space="0" w:color="auto"/>
+              <w:right w:val="single" w:sz="4" w:space="0" w:color="auto"/>
+            </w:tcBorders>
+          </w:tcPr>
+          <w:p>
+            <w:pPr>
+              <w:jc w:val="center"/>
+            </w:pPr>
+            <w:r>
+              <w:t xml:space="preserve">public </w:t>
+            </w:r>
+            <w:r>
+              <w:t>StockPO</w:t>
+            </w:r>
+            <w:r>
+              <w:t xml:space="preserve"> updateStockList(</w:t>
+            </w:r>
+            <w:r>
+              <w:t>String id,</w:t>
+            </w:r>
+            <w:r>
+              <w:t xml:space="preserve">String </w:t>
+            </w:r>
+            <w:r>
+              <w:t>startData,String overData</w:t>
+            </w:r>
+            <w:r>
+              <w:t>)</w:t>
+            </w:r>
+          </w:p>
+        </w:tc>
+      </w:tr>
+      <w:tr>
+        <w:tc>
+          <w:tcPr>
+            <w:tcW w:w="2991" w:type="dxa"/>
+            <w:vMerge/>
+            <w:tcBorders>
+              <w:left w:val="single" w:sz="4" w:space="0" w:color="auto"/>
+              <w:right w:val="single" w:sz="4" w:space="0" w:color="auto"/>
+            </w:tcBorders>
+          </w:tcPr>
+          <w:p>
+            <w:pPr>
+              <w:jc w:val="center"/>
+            </w:pPr>
+          </w:p>
+        </w:tc>
+        <w:tc>
+          <w:tcPr>
+            <w:tcW w:w="1725" w:type="dxa"/>
+            <w:tcBorders>
+              <w:top w:val="single" w:sz="4" w:space="0" w:color="auto"/>
+              <w:left w:val="single" w:sz="4" w:space="0" w:color="auto"/>
+              <w:bottom w:val="single" w:sz="4" w:space="0" w:color="auto"/>
+              <w:right w:val="single" w:sz="4" w:space="0" w:color="auto"/>
+            </w:tcBorders>
+          </w:tcPr>
+          <w:p>
+            <w:pPr>
+              <w:jc w:val="center"/>
+            </w:pPr>
+            <w:r>
+              <w:rPr>
+                <w:rFonts w:hint="eastAsia"/>
+              </w:rPr>
+              <w:t>前置条件</w:t>
+            </w:r>
+          </w:p>
+        </w:tc>
+        <w:tc>
+          <w:tcPr>
+            <w:tcW w:w="5919" w:type="dxa"/>
+            <w:tcBorders>
+              <w:top w:val="single" w:sz="4" w:space="0" w:color="auto"/>
+              <w:left w:val="single" w:sz="4" w:space="0" w:color="auto"/>
+              <w:bottom w:val="single" w:sz="4" w:space="0" w:color="auto"/>
+              <w:right w:val="single" w:sz="4" w:space="0" w:color="auto"/>
+            </w:tcBorders>
+          </w:tcPr>
+          <w:p>
+            <w:pPr>
+              <w:jc w:val="center"/>
+            </w:pPr>
+            <w:r>
+              <w:rPr>
+                <w:rFonts w:hint="eastAsia"/>
+              </w:rPr>
+              <w:t>用户选择正确的时间段</w:t>
+            </w:r>
+          </w:p>
+        </w:tc>
+      </w:tr>
+      <w:tr>
+        <w:tc>
+          <w:tcPr>
+            <w:tcW w:w="2991" w:type="dxa"/>
+            <w:vMerge/>
+            <w:tcBorders>
+              <w:left w:val="single" w:sz="4" w:space="0" w:color="auto"/>
+              <w:bottom w:val="single" w:sz="4" w:space="0" w:color="auto"/>
+              <w:right w:val="single" w:sz="4" w:space="0" w:color="auto"/>
+            </w:tcBorders>
+          </w:tcPr>
+          <w:p>
+            <w:pPr>
+              <w:jc w:val="center"/>
+            </w:pPr>
+          </w:p>
+        </w:tc>
+        <w:tc>
+          <w:tcPr>
+            <w:tcW w:w="1725" w:type="dxa"/>
+            <w:tcBorders>
+              <w:top w:val="single" w:sz="4" w:space="0" w:color="auto"/>
+              <w:left w:val="single" w:sz="4" w:space="0" w:color="auto"/>
+              <w:bottom w:val="single" w:sz="4" w:space="0" w:color="auto"/>
+              <w:right w:val="single" w:sz="4" w:space="0" w:color="auto"/>
+            </w:tcBorders>
+          </w:tcPr>
+          <w:p>
+            <w:pPr>
+              <w:jc w:val="center"/>
+            </w:pPr>
+            <w:r>
+              <w:rPr>
+                <w:rFonts w:hint="eastAsia"/>
+              </w:rPr>
+              <w:t>后置条件</w:t>
+            </w:r>
+          </w:p>
+        </w:tc>
+        <w:tc>
+          <w:tcPr>
+            <w:tcW w:w="5919" w:type="dxa"/>
+            <w:tcBorders>
+              <w:top w:val="single" w:sz="4" w:space="0" w:color="auto"/>
+              <w:left w:val="single" w:sz="4" w:space="0" w:color="auto"/>
+              <w:bottom w:val="single" w:sz="4" w:space="0" w:color="auto"/>
+              <w:right w:val="single" w:sz="4" w:space="0" w:color="auto"/>
+            </w:tcBorders>
+          </w:tcPr>
+          <w:p>
+            <w:pPr>
+              <w:jc w:val="center"/>
+            </w:pPr>
+            <w:r>
+              <w:t>根据用户输入的时间段</w:t>
+            </w:r>
+            <w:r>
+              <w:t>返回筛选过后的列表</w:t>
+            </w:r>
+          </w:p>
+        </w:tc>
+      </w:tr>
+      <w:tr>
+        <w:tc>
+          <w:tcPr>
+            <w:tcW w:w="10635" w:type="dxa"/>
+            <w:gridSpan w:val="3"/>
+            <w:tcBorders>
+              <w:top w:val="single" w:sz="4" w:space="0" w:color="auto"/>
+              <w:left w:val="single" w:sz="4" w:space="0" w:color="auto"/>
+              <w:bottom w:val="single" w:sz="4" w:space="0" w:color="auto"/>
+              <w:right w:val="single" w:sz="4" w:space="0" w:color="auto"/>
+            </w:tcBorders>
+          </w:tcPr>
+          <w:p>
+            <w:pPr>
+              <w:jc w:val="center"/>
+              <w:rPr>
+                <w:b/>
+              </w:rPr>
+            </w:pPr>
+            <w:r>
+              <w:rPr>
+                <w:rFonts w:hint="eastAsia"/>
+                <w:b/>
+              </w:rPr>
+              <w:t>需要的服务（需接口）</w:t>
+            </w:r>
+          </w:p>
+        </w:tc>
+      </w:tr>
+      <w:tr>
+        <w:tc>
+          <w:tcPr>
+            <w:tcW w:w="2991" w:type="dxa"/>
+            <w:tcBorders>
+              <w:top w:val="single" w:sz="4" w:space="0" w:color="auto"/>
+              <w:left w:val="single" w:sz="4" w:space="0" w:color="auto"/>
+              <w:bottom w:val="single" w:sz="4" w:space="0" w:color="auto"/>
+              <w:right w:val="single" w:sz="4" w:space="0" w:color="auto"/>
+            </w:tcBorders>
+          </w:tcPr>
+          <w:p>
+            <w:pPr>
+              <w:jc w:val="center"/>
+            </w:pPr>
+            <w:r>
+              <w:rPr>
+                <w:rFonts w:hint="eastAsia"/>
+              </w:rPr>
+              <w:t>服务名</w:t>
+            </w:r>
+          </w:p>
+        </w:tc>
+        <w:tc>
+          <w:tcPr>
+            <w:tcW w:w="7644" w:type="dxa"/>
+            <w:gridSpan w:val="2"/>
+            <w:tcBorders>
+              <w:top w:val="single" w:sz="4" w:space="0" w:color="auto"/>
+              <w:left w:val="single" w:sz="4" w:space="0" w:color="auto"/>
+              <w:bottom w:val="single" w:sz="4" w:space="0" w:color="auto"/>
+              <w:right w:val="single" w:sz="4" w:space="0" w:color="auto"/>
+            </w:tcBorders>
+          </w:tcPr>
+          <w:p>
+            <w:pPr>
+              <w:jc w:val="center"/>
+            </w:pPr>
+            <w:r>
+              <w:rPr>
+                <w:rFonts w:hint="eastAsia"/>
+              </w:rPr>
+              <w:t>服务</w:t>
+            </w:r>
+          </w:p>
+        </w:tc>
+      </w:tr>
+      <w:tr>
+        <w:tc>
+          <w:tcPr>
+            <w:tcW w:w="2991" w:type="dxa"/>
+            <w:tcBorders>
+              <w:top w:val="single" w:sz="4" w:space="0" w:color="auto"/>
+              <w:left w:val="single" w:sz="4" w:space="0" w:color="auto"/>
+              <w:bottom w:val="single" w:sz="4" w:space="0" w:color="auto"/>
+              <w:right w:val="single" w:sz="4" w:space="0" w:color="auto"/>
+            </w:tcBorders>
+          </w:tcPr>
+          <w:p>
+            <w:pPr>
+              <w:jc w:val="center"/>
+              <w:rPr>
+                <w:rFonts w:hint="eastAsia"/>
+              </w:rPr>
+            </w:pPr>
+            <w:r>
+              <w:t>StockMessageData getStock</w:t>
+            </w:r>
+            <w:r>
+              <w:t>message</w:t>
+            </w:r>
+            <w:r>
+              <w:t>(</w:t>
+            </w:r>
+            <w:r>
+              <w:t>String id</w:t>
+            </w:r>
+            <w:r>
+              <w:t>)</w:t>
+            </w:r>
+          </w:p>
+        </w:tc>
+        <w:tc>
+          <w:tcPr>
+            <w:tcW w:w="7644" w:type="dxa"/>
+            <w:gridSpan w:val="2"/>
+            <w:tcBorders>
+              <w:top w:val="single" w:sz="4" w:space="0" w:color="auto"/>
+              <w:left w:val="single" w:sz="4" w:space="0" w:color="auto"/>
+              <w:bottom w:val="single" w:sz="4" w:space="0" w:color="auto"/>
+              <w:right w:val="single" w:sz="4" w:space="0" w:color="auto"/>
+            </w:tcBorders>
+          </w:tcPr>
+          <w:p>
+            <w:pPr>
+              <w:jc w:val="center"/>
+            </w:pPr>
+            <w:r>
+              <w:rPr>
+                <w:rFonts w:hint="eastAsia"/>
+              </w:rPr>
+              <w:t>从数据层得到</w:t>
+            </w:r>
+            <w:r>
+              <w:rPr>
+                <w:rFonts w:hint="eastAsia"/>
+              </w:rPr>
+              <w:t>指定</w:t>
+            </w:r>
+            <w:r>
+              <w:rPr>
+                <w:rFonts w:hint="eastAsia"/>
+              </w:rPr>
+              <w:t>id</w:t>
+            </w:r>
+            <w:r>
+              <w:rPr>
+                <w:rFonts w:hint="eastAsia"/>
+              </w:rPr>
+              <w:t>股票的</w:t>
+            </w:r>
+            <w:r>
+              <w:rPr>
+                <w:rFonts w:hint="eastAsia"/>
+              </w:rPr>
+              <w:t>详细信息（默认为最近三十天的历史数据）</w:t>
+            </w:r>
+          </w:p>
+        </w:tc>
+      </w:tr>
+      <w:tr>
+        <w:tc>
+          <w:tcPr>
+            <w:tcW w:w="2991" w:type="dxa"/>
+            <w:tcBorders>
+              <w:top w:val="single" w:sz="4" w:space="0" w:color="auto"/>
+              <w:left w:val="single" w:sz="4" w:space="0" w:color="auto"/>
+              <w:bottom w:val="single" w:sz="4" w:space="0" w:color="auto"/>
+              <w:right w:val="single" w:sz="4" w:space="0" w:color="auto"/>
+            </w:tcBorders>
+          </w:tcPr>
+          <w:p>
+            <w:pPr>
+              <w:jc w:val="center"/>
+            </w:pPr>
+            <w:r>
+              <w:t>StockMessageData getStockmessage(String id</w:t>
+            </w:r>
+            <w:r>
+              <w:rPr>
+                <w:rFonts w:hint="eastAsia"/>
+              </w:rPr>
+              <w:t>,</w:t>
+            </w:r>
+            <w:r>
+              <w:t>String startData,String overData)</w:t>
+            </w:r>
+          </w:p>
+        </w:tc>
+        <w:tc>
+          <w:tcPr>
+            <w:tcW w:w="7644" w:type="dxa"/>
+            <w:gridSpan w:val="2"/>
+            <w:tcBorders>
+              <w:top w:val="single" w:sz="4" w:space="0" w:color="auto"/>
+              <w:left w:val="single" w:sz="4" w:space="0" w:color="auto"/>
+              <w:bottom w:val="single" w:sz="4" w:space="0" w:color="auto"/>
+              <w:right w:val="single" w:sz="4" w:space="0" w:color="auto"/>
+            </w:tcBorders>
+          </w:tcPr>
+          <w:p>
+            <w:pPr>
+              <w:jc w:val="center"/>
+              <w:rPr>
+                <w:rFonts w:hint="eastAsia"/>
+              </w:rPr>
+            </w:pPr>
+            <w:r>
+              <w:rPr>
+                <w:rFonts w:hint="eastAsia"/>
+              </w:rPr>
+              <w:t>从数据层得到指定</w:t>
+            </w:r>
+            <w:r>
+              <w:rPr>
+                <w:rFonts w:hint="eastAsia"/>
+              </w:rPr>
+              <w:t>id</w:t>
+            </w:r>
+            <w:r>
+              <w:t>，指定时间段</w:t>
+            </w:r>
+            <w:r>
+              <w:rPr>
+                <w:rFonts w:hint="eastAsia"/>
+              </w:rPr>
+              <w:t>股票的详细信息</w:t>
+            </w:r>
+          </w:p>
+        </w:tc>
+      </w:tr>
+    </w:tbl>
+    <w:p/>
+    <w:p/>
+    <w:p>
+      <w:pPr>
+        <w:rPr>
+          <w:rFonts w:hint="eastAsia"/>
+        </w:rPr>
+      </w:pPr>
+    </w:p>
+    <w:p>
+      <w:pPr>
+        <w:pStyle w:val="6"/>
+      </w:pPr>
+      <w:r>
+        <w:rPr>
+          <w:rFonts w:hint="eastAsia"/>
+        </w:rPr>
+        <w:lastRenderedPageBreak/>
+        <w:t>4.2.</w:t>
+      </w:r>
+      <w:r>
+        <w:t>2</w:t>
+      </w:r>
+      <w:r>
+        <w:rPr>
+          <w:rFonts w:hint="eastAsia"/>
+        </w:rPr>
+        <w:t>大盘</w:t>
+      </w:r>
+      <w:r>
+        <w:rPr>
+          <w:rFonts w:hint="eastAsia"/>
+        </w:rPr>
+        <w:t>查询模块</w:t>
+      </w:r>
+    </w:p>
+    <w:p/>
+    <w:tbl>
+      <w:tblPr>
+        <w:tblW w:w="10635" w:type="dxa"/>
+        <w:tblInd w:w="-1171" w:type="dxa"/>
+        <w:tblLook w:val="04A0" w:firstRow="1" w:lastRow="0" w:firstColumn="1" w:lastColumn="0" w:noHBand="0" w:noVBand="1"/>
+      </w:tblPr>
+      <w:tblGrid>
+        <w:gridCol w:w="3495"/>
+        <w:gridCol w:w="1593"/>
+        <w:gridCol w:w="5547"/>
+      </w:tblGrid>
+      <w:tr>
+        <w:tc>
+          <w:tcPr>
+            <w:tcW w:w="10635" w:type="dxa"/>
+            <w:gridSpan w:val="3"/>
+            <w:tcBorders>
+              <w:top w:val="single" w:sz="4" w:space="0" w:color="auto"/>
+              <w:left w:val="single" w:sz="4" w:space="0" w:color="auto"/>
+              <w:bottom w:val="single" w:sz="4" w:space="0" w:color="auto"/>
+              <w:right w:val="single" w:sz="4" w:space="0" w:color="auto"/>
+            </w:tcBorders>
+          </w:tcPr>
+          <w:p>
+            <w:pPr>
+              <w:jc w:val="center"/>
+            </w:pPr>
+            <w:r>
+              <w:rPr>
+                <w:rFonts w:hint="eastAsia"/>
+              </w:rPr>
+              <w:t>提供的服务（供接口）</w:t>
+            </w:r>
+          </w:p>
+        </w:tc>
+      </w:tr>
+      <w:tr>
+        <w:tc>
+          <w:tcPr>
+            <w:tcW w:w="3495" w:type="dxa"/>
+            <w:vMerge w:val="restart"/>
+            <w:tcBorders>
+              <w:top w:val="single" w:sz="4" w:space="0" w:color="auto"/>
+              <w:left w:val="single" w:sz="4" w:space="0" w:color="auto"/>
+              <w:bottom w:val="single" w:sz="4" w:space="0" w:color="auto"/>
+              <w:right w:val="single" w:sz="4" w:space="0" w:color="auto"/>
+            </w:tcBorders>
+          </w:tcPr>
+          <w:p>
+            <w:pPr>
+              <w:jc w:val="center"/>
+            </w:pPr>
+          </w:p>
+          <w:p>
+            <w:pPr>
+              <w:jc w:val="center"/>
+              <w:rPr>
+                <w:rFonts w:hint="eastAsia"/>
+              </w:rPr>
+            </w:pPr>
+            <w:r>
+              <w:t>StockM</w:t>
+            </w:r>
+            <w:r>
+              <w:t>arket</w:t>
+            </w:r>
+            <w:r>
+              <w:t>BL.getStockM</w:t>
+            </w:r>
+            <w:r>
+              <w:t>arket</w:t>
+            </w:r>
+          </w:p>
+        </w:tc>
+        <w:tc>
+          <w:tcPr>
+            <w:tcW w:w="1593" w:type="dxa"/>
+            <w:tcBorders>
+              <w:top w:val="single" w:sz="4" w:space="0" w:color="auto"/>
+              <w:left w:val="single" w:sz="4" w:space="0" w:color="auto"/>
+              <w:bottom w:val="single" w:sz="4" w:space="0" w:color="auto"/>
+              <w:right w:val="single" w:sz="4" w:space="0" w:color="auto"/>
+            </w:tcBorders>
+          </w:tcPr>
+          <w:p>
+            <w:pPr>
+              <w:jc w:val="center"/>
+            </w:pPr>
+            <w:r>
+              <w:rPr>
+                <w:rFonts w:hint="eastAsia"/>
+              </w:rPr>
+              <w:t>语法</w:t>
+            </w:r>
+          </w:p>
+        </w:tc>
+        <w:tc>
+          <w:tcPr>
+            <w:tcW w:w="5547" w:type="dxa"/>
+            <w:tcBorders>
+              <w:top w:val="single" w:sz="4" w:space="0" w:color="auto"/>
+              <w:left w:val="single" w:sz="4" w:space="0" w:color="auto"/>
+              <w:bottom w:val="single" w:sz="4" w:space="0" w:color="auto"/>
+              <w:right w:val="single" w:sz="4" w:space="0" w:color="auto"/>
+            </w:tcBorders>
+          </w:tcPr>
+          <w:p>
+            <w:pPr>
+              <w:jc w:val="center"/>
+            </w:pPr>
+            <w:r>
+              <w:t>public StockMarketPO getStockM</w:t>
+            </w:r>
+            <w:r>
+              <w:t>arket</w:t>
+            </w:r>
+            <w:r>
+              <w:t xml:space="preserve">(String </w:t>
+            </w:r>
+            <w:r>
+              <w:t>key,Sting data</w:t>
+            </w:r>
+            <w:r>
+              <w:t>)</w:t>
+            </w:r>
+          </w:p>
+        </w:tc>
+      </w:tr>
+      <w:tr>
+        <w:tc>
+          <w:tcPr>
+            <w:tcW w:w="3495" w:type="dxa"/>
+            <w:vMerge/>
+            <w:tcBorders>
+              <w:top w:val="single" w:sz="4" w:space="0" w:color="auto"/>
+              <w:left w:val="single" w:sz="4" w:space="0" w:color="auto"/>
+              <w:bottom w:val="single" w:sz="4" w:space="0" w:color="auto"/>
+              <w:right w:val="single" w:sz="4" w:space="0" w:color="auto"/>
+            </w:tcBorders>
+          </w:tcPr>
+          <w:p>
+            <w:pPr>
+              <w:jc w:val="center"/>
+            </w:pPr>
+          </w:p>
+        </w:tc>
+        <w:tc>
+          <w:tcPr>
+            <w:tcW w:w="1593" w:type="dxa"/>
+            <w:tcBorders>
+              <w:top w:val="single" w:sz="4" w:space="0" w:color="auto"/>
+              <w:left w:val="single" w:sz="4" w:space="0" w:color="auto"/>
+              <w:bottom w:val="single" w:sz="4" w:space="0" w:color="auto"/>
+              <w:right w:val="single" w:sz="4" w:space="0" w:color="auto"/>
+            </w:tcBorders>
+          </w:tcPr>
+          <w:p>
+            <w:pPr>
+              <w:jc w:val="center"/>
+            </w:pPr>
+            <w:r>
+              <w:rPr>
+                <w:rFonts w:hint="eastAsia"/>
+              </w:rPr>
+              <w:t>前置条件</w:t>
+            </w:r>
+          </w:p>
+        </w:tc>
+        <w:tc>
+          <w:tcPr>
+            <w:tcW w:w="5547" w:type="dxa"/>
+            <w:tcBorders>
+              <w:top w:val="single" w:sz="4" w:space="0" w:color="auto"/>
+              <w:left w:val="single" w:sz="4" w:space="0" w:color="auto"/>
+              <w:bottom w:val="single" w:sz="4" w:space="0" w:color="auto"/>
+              <w:right w:val="single" w:sz="4" w:space="0" w:color="auto"/>
+            </w:tcBorders>
+          </w:tcPr>
+          <w:p>
+            <w:pPr>
+              <w:jc w:val="center"/>
+            </w:pPr>
+            <w:r>
+              <w:rPr>
+                <w:rFonts w:hint="eastAsia"/>
+              </w:rPr>
+              <w:t>启动</w:t>
+            </w:r>
+            <w:r>
+              <w:t>一个</w:t>
+            </w:r>
+            <w:r>
+              <w:rPr>
+                <w:rFonts w:hint="eastAsia"/>
+              </w:rPr>
+              <w:t>股票</w:t>
+            </w:r>
+            <w:r>
+              <w:t>查询回合</w:t>
+            </w:r>
+          </w:p>
+        </w:tc>
+      </w:tr>
+      <w:tr>
+        <w:tc>
+          <w:tcPr>
+            <w:tcW w:w="3495" w:type="dxa"/>
+            <w:vMerge/>
+            <w:tcBorders>
+              <w:top w:val="single" w:sz="4" w:space="0" w:color="auto"/>
+              <w:left w:val="single" w:sz="4" w:space="0" w:color="auto"/>
+              <w:bottom w:val="single" w:sz="4" w:space="0" w:color="auto"/>
+              <w:right w:val="single" w:sz="4" w:space="0" w:color="auto"/>
+            </w:tcBorders>
+          </w:tcPr>
+          <w:p>
+            <w:pPr>
+              <w:jc w:val="center"/>
+            </w:pPr>
+          </w:p>
+        </w:tc>
+        <w:tc>
+          <w:tcPr>
+            <w:tcW w:w="1593" w:type="dxa"/>
+            <w:tcBorders>
+              <w:top w:val="single" w:sz="4" w:space="0" w:color="auto"/>
+              <w:left w:val="single" w:sz="4" w:space="0" w:color="auto"/>
+              <w:bottom w:val="single" w:sz="4" w:space="0" w:color="auto"/>
+              <w:right w:val="single" w:sz="4" w:space="0" w:color="auto"/>
+            </w:tcBorders>
+          </w:tcPr>
+          <w:p>
+            <w:pPr>
+              <w:jc w:val="center"/>
+            </w:pPr>
+            <w:r>
+              <w:rPr>
+                <w:rFonts w:hint="eastAsia"/>
+              </w:rPr>
+              <w:t>后置条件</w:t>
+            </w:r>
+          </w:p>
+        </w:tc>
+        <w:tc>
+          <w:tcPr>
+            <w:tcW w:w="5547" w:type="dxa"/>
+            <w:tcBorders>
+              <w:top w:val="single" w:sz="4" w:space="0" w:color="auto"/>
+              <w:left w:val="single" w:sz="4" w:space="0" w:color="auto"/>
+              <w:bottom w:val="single" w:sz="4" w:space="0" w:color="auto"/>
+              <w:right w:val="single" w:sz="4" w:space="0" w:color="auto"/>
+            </w:tcBorders>
+          </w:tcPr>
+          <w:p>
+            <w:pPr>
+              <w:jc w:val="center"/>
+              <w:rPr>
+                <w:rFonts w:hint="eastAsia"/>
+              </w:rPr>
+            </w:pPr>
+            <w:r>
+              <w:rPr>
+                <w:rFonts w:hint="eastAsia"/>
+              </w:rPr>
+              <w:t>根据关键字和时间返回当前最新的大盘信息</w:t>
+            </w:r>
+          </w:p>
+        </w:tc>
+      </w:tr>
+      <w:tr>
+        <w:tc>
+          <w:tcPr>
+            <w:tcW w:w="10635" w:type="dxa"/>
+            <w:gridSpan w:val="3"/>
+            <w:tcBorders>
+              <w:top w:val="single" w:sz="4" w:space="0" w:color="auto"/>
+              <w:left w:val="single" w:sz="4" w:space="0" w:color="auto"/>
+              <w:bottom w:val="single" w:sz="4" w:space="0" w:color="auto"/>
+              <w:right w:val="single" w:sz="4" w:space="0" w:color="auto"/>
+            </w:tcBorders>
+          </w:tcPr>
+          <w:p>
+            <w:pPr>
+              <w:jc w:val="center"/>
+              <w:rPr>
+                <w:b/>
+              </w:rPr>
+            </w:pPr>
+            <w:r>
+              <w:rPr>
+                <w:rFonts w:hint="eastAsia"/>
+                <w:b/>
+              </w:rPr>
+              <w:t>需要的服务（需接口）</w:t>
+            </w:r>
+          </w:p>
+        </w:tc>
+      </w:tr>
+      <w:tr>
+        <w:tc>
+          <w:tcPr>
+            <w:tcW w:w="3495" w:type="dxa"/>
+            <w:tcBorders>
+              <w:top w:val="single" w:sz="4" w:space="0" w:color="auto"/>
+              <w:left w:val="single" w:sz="4" w:space="0" w:color="auto"/>
+              <w:bottom w:val="single" w:sz="4" w:space="0" w:color="auto"/>
+              <w:right w:val="single" w:sz="4" w:space="0" w:color="auto"/>
+            </w:tcBorders>
+          </w:tcPr>
+          <w:p>
+            <w:pPr>
+              <w:jc w:val="center"/>
+            </w:pPr>
+            <w:r>
+              <w:rPr>
+                <w:rFonts w:hint="eastAsia"/>
+              </w:rPr>
+              <w:t>服务名</w:t>
+            </w:r>
+          </w:p>
+        </w:tc>
+        <w:tc>
+          <w:tcPr>
+            <w:tcW w:w="7140" w:type="dxa"/>
+            <w:gridSpan w:val="2"/>
+            <w:tcBorders>
+              <w:top w:val="single" w:sz="4" w:space="0" w:color="auto"/>
+              <w:left w:val="single" w:sz="4" w:space="0" w:color="auto"/>
+              <w:bottom w:val="single" w:sz="4" w:space="0" w:color="auto"/>
+              <w:right w:val="single" w:sz="4" w:space="0" w:color="auto"/>
+            </w:tcBorders>
+          </w:tcPr>
+          <w:p>
+            <w:pPr>
+              <w:jc w:val="center"/>
+            </w:pPr>
+            <w:r>
+              <w:rPr>
+                <w:rFonts w:hint="eastAsia"/>
+              </w:rPr>
+              <w:t>服务</w:t>
+            </w:r>
+          </w:p>
+        </w:tc>
+      </w:tr>
+      <w:tr>
+        <w:tc>
+          <w:tcPr>
+            <w:tcW w:w="3495" w:type="dxa"/>
+            <w:tcBorders>
+              <w:top w:val="single" w:sz="4" w:space="0" w:color="auto"/>
+              <w:left w:val="single" w:sz="4" w:space="0" w:color="auto"/>
+              <w:bottom w:val="single" w:sz="4" w:space="0" w:color="auto"/>
+              <w:right w:val="single" w:sz="4" w:space="0" w:color="auto"/>
+            </w:tcBorders>
+          </w:tcPr>
+          <w:p>
+            <w:pPr>
+              <w:jc w:val="center"/>
+              <w:rPr>
+                <w:rFonts w:hint="eastAsia"/>
+              </w:rPr>
+            </w:pPr>
+            <w:r>
+              <w:t>StockMessageData getStock</w:t>
+            </w:r>
+            <w:r>
+              <w:t>Market</w:t>
+            </w:r>
+            <w:r>
+              <w:t>(String key,Sting data)</w:t>
+            </w:r>
+          </w:p>
+        </w:tc>
+        <w:tc>
+          <w:tcPr>
+            <w:tcW w:w="7140" w:type="dxa"/>
+            <w:gridSpan w:val="2"/>
+            <w:tcBorders>
+              <w:top w:val="single" w:sz="4" w:space="0" w:color="auto"/>
+              <w:left w:val="single" w:sz="4" w:space="0" w:color="auto"/>
+              <w:bottom w:val="single" w:sz="4" w:space="0" w:color="auto"/>
+              <w:right w:val="single" w:sz="4" w:space="0" w:color="auto"/>
+            </w:tcBorders>
+          </w:tcPr>
+          <w:p>
+            <w:pPr>
+              <w:jc w:val="center"/>
+            </w:pPr>
+            <w:r>
+              <w:rPr>
+                <w:rFonts w:hint="eastAsia"/>
+              </w:rPr>
+              <w:t>得到指定证券指数指定时间的大盘信息</w:t>
+            </w:r>
+          </w:p>
+        </w:tc>
+      </w:tr>
+    </w:tbl>
+    <w:p/>
+    <w:p/>
+    <w:p>
+      <w:pPr>
+        <w:rPr>
+          <w:rFonts w:hint="eastAsia"/>
+        </w:rPr>
+      </w:pPr>
+    </w:p>
+    <w:p>
+      <w:pPr>
+        <w:pStyle w:val="2"/>
+        <w:numPr>
+          <w:ilvl w:val="0"/>
+          <w:numId w:val="6"/>
+        </w:numPr>
+        <w:rPr>
+          <w:b w:val="0"/>
+          <w:color w:val="000000" w:themeColor="text1"/>
+          <w:sz w:val="28"/>
+        </w:rPr>
+      </w:pPr>
+      <w:r>
+        <w:rPr>
+          <w:rFonts w:hint="eastAsia"/>
+          <w:b w:val="0"/>
+          <w:color w:val="000000" w:themeColor="text1"/>
+          <w:sz w:val="28"/>
+        </w:rPr>
+        <w:t>数据层</w:t>
+      </w:r>
+      <w:r>
+        <w:rPr>
+          <w:rFonts w:hint="eastAsia"/>
+          <w:b w:val="0"/>
+          <w:color w:val="000000" w:themeColor="text1"/>
+          <w:sz w:val="28"/>
+        </w:rPr>
+        <w:t>的分解</w:t>
+      </w:r>
+    </w:p>
+    <w:p/>
+    <w:p/>
+    <w:p/>
+    <w:p/>
+    <w:p>
+      <w:pPr>
+        <w:jc w:val="center"/>
+      </w:pPr>
+      <w:r>
+        <w:rPr>
+          <w:rFonts w:hint="eastAsia"/>
+        </w:rPr>
+        <w:t>账户管理的接口规范</w:t>
+      </w:r>
+    </w:p>
+    <w:tbl>
+      <w:tblPr>
+        <w:tblStyle w:val="a7"/>
+        <w:tblW w:w="10349" w:type="dxa"/>
+        <w:tblInd w:w="-856" w:type="dxa"/>
+        <w:tblLook w:val="04A0" w:firstRow="1" w:lastRow="0" w:firstColumn="1" w:lastColumn="0" w:noHBand="0" w:noVBand="1"/>
+      </w:tblPr>
+      <w:tblGrid>
+        <w:gridCol w:w="3828"/>
+        <w:gridCol w:w="1243"/>
+        <w:gridCol w:w="5278"/>
+      </w:tblGrid>
+      <w:tr>
+        <w:tc>
+          <w:tcPr>
+            <w:tcW w:w="10349" w:type="dxa"/>
+            <w:gridSpan w:val="3"/>
+          </w:tcPr>
+          <w:p>
+            <w:pPr>
+              <w:jc w:val="center"/>
+              <w:rPr>
+                <w:b/>
+              </w:rPr>
+            </w:pPr>
+            <w:r>
+              <w:rPr>
+                <w:rFonts w:hint="eastAsia"/>
+                <w:b/>
+              </w:rPr>
+              <w:t>提供的服务（供接口）</w:t>
+            </w:r>
+          </w:p>
+        </w:tc>
+      </w:tr>
+      <w:tr>
+        <w:tc>
+          <w:tcPr>
+            <w:tcW w:w="3828" w:type="dxa"/>
+            <w:vMerge w:val="restart"/>
+          </w:tcPr>
+          <w:p>
+            <w:pPr>
+              <w:jc w:val="center"/>
+            </w:pPr>
+          </w:p>
+          <w:p>
+            <w:pPr>
+              <w:jc w:val="center"/>
+            </w:pPr>
+            <w:r>
+              <w:rPr>
+                <w:rFonts w:hint="eastAsia"/>
+              </w:rPr>
+              <w:t>Account</w:t>
+            </w:r>
+            <w:r>
+              <w:t>DataService.find</w:t>
+            </w:r>
+          </w:p>
+        </w:tc>
+        <w:tc>
+          <w:tcPr>
+            <w:tcW w:w="1243" w:type="dxa"/>
+          </w:tcPr>
+          <w:p>
+            <w:pPr>
+              <w:jc w:val="center"/>
+            </w:pPr>
+            <w:r>
+              <w:rPr>
+                <w:rFonts w:hint="eastAsia"/>
+              </w:rPr>
+              <w:t>语法</w:t>
+            </w:r>
+          </w:p>
+        </w:tc>
+        <w:tc>
+          <w:tcPr>
+            <w:tcW w:w="5278" w:type="dxa"/>
+          </w:tcPr>
+          <w:p>
+            <w:pPr>
+              <w:jc w:val="center"/>
+            </w:pPr>
+            <w:r>
+              <w:rPr>
+                <w:rFonts w:hint="eastAsia"/>
+              </w:rPr>
+              <w:t xml:space="preserve">public </w:t>
+            </w:r>
+            <w:r>
+              <w:t xml:space="preserve">AccountPO </w:t>
+            </w:r>
+            <w:r>
+              <w:rPr>
+                <w:rFonts w:hint="eastAsia"/>
+              </w:rPr>
+              <w:t>find</w:t>
+            </w:r>
+            <w:r>
+              <w:t xml:space="preserve">(String </w:t>
+            </w:r>
+            <w:r>
+              <w:t>key</w:t>
+            </w:r>
+            <w:r>
+              <w:t>) throws RemoteException;</w:t>
+            </w:r>
+          </w:p>
+        </w:tc>
+      </w:tr>
+      <w:tr>
+        <w:tc>
+          <w:tcPr>
+            <w:tcW w:w="3828" w:type="dxa"/>
+            <w:vMerge/>
+          </w:tcPr>
+          <w:p>
+            <w:pPr>
+              <w:jc w:val="center"/>
+            </w:pPr>
+          </w:p>
+        </w:tc>
+        <w:tc>
+          <w:tcPr>
+            <w:tcW w:w="1243" w:type="dxa"/>
+          </w:tcPr>
+          <w:p>
+            <w:pPr>
+              <w:jc w:val="center"/>
+            </w:pPr>
+            <w:r>
+              <w:rPr>
+                <w:rFonts w:hint="eastAsia"/>
+              </w:rPr>
+              <w:t>前置条件</w:t>
+            </w:r>
+          </w:p>
+        </w:tc>
+        <w:tc>
+          <w:tcPr>
+            <w:tcW w:w="5278" w:type="dxa"/>
+          </w:tcPr>
+          <w:p>
+            <w:pPr>
+              <w:jc w:val="center"/>
+            </w:pPr>
+            <w:r>
+              <w:rPr>
+                <w:rFonts w:hint="eastAsia"/>
+              </w:rPr>
+              <w:t>无</w:t>
+            </w:r>
+          </w:p>
+        </w:tc>
+      </w:tr>
+      <w:tr>
+        <w:tc>
+          <w:tcPr>
+            <w:tcW w:w="3828" w:type="dxa"/>
+            <w:vMerge/>
+          </w:tcPr>
+          <w:p>
+            <w:pPr>
+              <w:jc w:val="center"/>
+            </w:pPr>
+          </w:p>
+        </w:tc>
+        <w:tc>
+          <w:tcPr>
+            <w:tcW w:w="1243" w:type="dxa"/>
+          </w:tcPr>
+          <w:p>
+            <w:pPr>
+              <w:jc w:val="center"/>
+            </w:pPr>
+            <w:r>
+              <w:rPr>
+                <w:rFonts w:hint="eastAsia"/>
+              </w:rPr>
+              <w:t>后置条件</w:t>
+            </w:r>
+          </w:p>
+        </w:tc>
+        <w:tc>
+          <w:tcPr>
+            <w:tcW w:w="5278" w:type="dxa"/>
+          </w:tcPr>
+          <w:p>
+            <w:pPr>
+              <w:jc w:val="center"/>
+            </w:pPr>
+            <w:r>
+              <w:rPr>
+                <w:rFonts w:hint="eastAsia"/>
+              </w:rPr>
+              <w:t>按账户名（</w:t>
+            </w:r>
+            <w:r>
+              <w:rPr>
+                <w:rFonts w:hint="eastAsia"/>
+              </w:rPr>
+              <w:t>name</w:t>
+            </w:r>
+            <w:r>
+              <w:rPr>
+                <w:rFonts w:hint="eastAsia"/>
+              </w:rPr>
+              <w:t>）进行查找返回相应的</w:t>
+            </w:r>
+            <w:r>
+              <w:rPr>
+                <w:rFonts w:hint="eastAsia"/>
+              </w:rPr>
+              <w:t>Account</w:t>
+            </w:r>
+            <w:r>
+              <w:t>PO</w:t>
+            </w:r>
+            <w:r>
+              <w:rPr>
+                <w:rFonts w:hint="eastAsia"/>
+              </w:rPr>
+              <w:t>结果</w:t>
+            </w:r>
+          </w:p>
+        </w:tc>
+      </w:tr>
+      <w:tr>
+        <w:tc>
+          <w:tcPr>
+            <w:tcW w:w="3828" w:type="dxa"/>
+            <w:vMerge w:val="restart"/>
+          </w:tcPr>
+          <w:p>
+            <w:pPr>
+              <w:jc w:val="center"/>
+            </w:pPr>
+          </w:p>
+          <w:p>
+            <w:pPr>
+              <w:jc w:val="center"/>
+            </w:pPr>
+            <w:r>
+              <w:rPr>
+                <w:rFonts w:hint="eastAsia"/>
+              </w:rPr>
+              <w:t>Account</w:t>
+            </w:r>
+            <w:r>
+              <w:t>DataService.insert</w:t>
+            </w:r>
+          </w:p>
+        </w:tc>
+        <w:tc>
+          <w:tcPr>
+            <w:tcW w:w="1243" w:type="dxa"/>
+          </w:tcPr>
+          <w:p>
+            <w:pPr>
+              <w:jc w:val="center"/>
+            </w:pPr>
+            <w:r>
+              <w:rPr>
+                <w:rFonts w:hint="eastAsia"/>
+              </w:rPr>
+              <w:t>语法</w:t>
+            </w:r>
+          </w:p>
+        </w:tc>
+        <w:tc>
+          <w:tcPr>
+            <w:tcW w:w="5278" w:type="dxa"/>
+          </w:tcPr>
+          <w:p>
+            <w:pPr>
+              <w:jc w:val="center"/>
+            </w:pPr>
+            <w:r>
+              <w:rPr>
+                <w:rFonts w:hint="eastAsia"/>
+              </w:rPr>
+              <w:t>public</w:t>
+            </w:r>
+            <w:r>
+              <w:t xml:space="preserve"> </w:t>
+            </w:r>
+            <w:r>
+              <w:rPr>
+                <w:rFonts w:hint="eastAsia"/>
+              </w:rPr>
+              <w:t>void</w:t>
+            </w:r>
+            <w:r>
+              <w:t xml:space="preserve"> </w:t>
+            </w:r>
+            <w:r>
+              <w:rPr>
+                <w:rFonts w:hint="eastAsia"/>
+              </w:rPr>
+              <w:t>insert</w:t>
+            </w:r>
+            <w:r>
+              <w:rPr>
+                <w:rFonts w:hint="eastAsia"/>
+              </w:rPr>
+              <w:t>（</w:t>
+            </w:r>
+            <w:r>
+              <w:rPr>
+                <w:rFonts w:hint="eastAsia"/>
+              </w:rPr>
+              <w:t>Account</w:t>
+            </w:r>
+            <w:r>
+              <w:t>PO po</w:t>
+            </w:r>
+            <w:r>
+              <w:rPr>
+                <w:rFonts w:hint="eastAsia"/>
+              </w:rPr>
+              <w:t>）</w:t>
+            </w:r>
+            <w:r>
+              <w:t>throws RemoteException;</w:t>
+            </w:r>
+          </w:p>
+        </w:tc>
+      </w:tr>
+      <w:tr>
+        <w:tc>
+          <w:tcPr>
+            <w:tcW w:w="3828" w:type="dxa"/>
+            <w:vMerge/>
+          </w:tcPr>
+          <w:p>
+            <w:pPr>
+              <w:jc w:val="center"/>
+            </w:pPr>
+          </w:p>
+        </w:tc>
+        <w:tc>
+          <w:tcPr>
+            <w:tcW w:w="1243" w:type="dxa"/>
+          </w:tcPr>
+          <w:p>
+            <w:pPr>
+              <w:jc w:val="center"/>
+            </w:pPr>
+            <w:r>
+              <w:rPr>
+                <w:rFonts w:hint="eastAsia"/>
+              </w:rPr>
+              <w:t>前置条件</w:t>
+            </w:r>
+          </w:p>
+        </w:tc>
+        <w:tc>
+          <w:tcPr>
+            <w:tcW w:w="5278" w:type="dxa"/>
+          </w:tcPr>
+          <w:p>
+            <w:pPr>
+              <w:jc w:val="center"/>
+            </w:pPr>
+            <w:r>
+              <w:rPr>
+                <w:rFonts w:hint="eastAsia"/>
+              </w:rPr>
+              <w:t>同样名称的</w:t>
+            </w:r>
+            <w:r>
+              <w:rPr>
+                <w:rFonts w:hint="eastAsia"/>
+              </w:rPr>
+              <w:t>po</w:t>
+            </w:r>
+            <w:r>
+              <w:rPr>
+                <w:rFonts w:hint="eastAsia"/>
+              </w:rPr>
+              <w:t>在数据库中不存在</w:t>
+            </w:r>
+          </w:p>
+        </w:tc>
+      </w:tr>
+      <w:tr>
+        <w:tc>
+          <w:tcPr>
+            <w:tcW w:w="3828" w:type="dxa"/>
+            <w:vMerge/>
+          </w:tcPr>
+          <w:p>
+            <w:pPr>
+              <w:jc w:val="center"/>
+            </w:pPr>
+          </w:p>
+        </w:tc>
+        <w:tc>
+          <w:tcPr>
+            <w:tcW w:w="1243" w:type="dxa"/>
+          </w:tcPr>
+          <w:p>
+            <w:pPr>
+              <w:jc w:val="center"/>
+            </w:pPr>
+            <w:r>
+              <w:rPr>
+                <w:rFonts w:hint="eastAsia"/>
+              </w:rPr>
+              <w:t>后置条件</w:t>
+            </w:r>
+          </w:p>
+        </w:tc>
+        <w:tc>
+          <w:tcPr>
+            <w:tcW w:w="5278" w:type="dxa"/>
+          </w:tcPr>
+          <w:p>
+            <w:pPr>
+              <w:jc w:val="center"/>
+            </w:pPr>
+            <w:r>
+              <w:rPr>
+                <w:rFonts w:hint="eastAsia"/>
+              </w:rPr>
+              <w:t>在数据库中增加一个</w:t>
+            </w:r>
+            <w:r>
+              <w:rPr>
+                <w:rFonts w:hint="eastAsia"/>
+              </w:rPr>
+              <w:t>po</w:t>
+            </w:r>
+            <w:r>
+              <w:rPr>
+                <w:rFonts w:hint="eastAsia"/>
+              </w:rPr>
+              <w:t>记录</w:t>
+            </w:r>
+          </w:p>
+        </w:tc>
+      </w:tr>
+      <w:tr>
+        <w:tc>
+          <w:tcPr>
+            <w:tcW w:w="3828" w:type="dxa"/>
+            <w:vMerge w:val="restart"/>
+          </w:tcPr>
+          <w:p>
+            <w:pPr>
+              <w:jc w:val="center"/>
+            </w:pPr>
+          </w:p>
+          <w:p>
+            <w:pPr>
+              <w:jc w:val="center"/>
+            </w:pPr>
+            <w:r>
+              <w:rPr>
+                <w:rFonts w:hint="eastAsia"/>
+              </w:rPr>
+              <w:t>Account</w:t>
+            </w:r>
+            <w:r>
+              <w:t>DataService.delete</w:t>
+            </w:r>
+          </w:p>
+        </w:tc>
+        <w:tc>
+          <w:tcPr>
+            <w:tcW w:w="1243" w:type="dxa"/>
+          </w:tcPr>
+          <w:p>
+            <w:pPr>
+              <w:jc w:val="center"/>
+            </w:pPr>
+            <w:r>
+              <w:rPr>
+                <w:rFonts w:hint="eastAsia"/>
+              </w:rPr>
+              <w:t>语法</w:t>
+            </w:r>
+          </w:p>
+        </w:tc>
+        <w:tc>
+          <w:tcPr>
+            <w:tcW w:w="5278" w:type="dxa"/>
+          </w:tcPr>
+          <w:p>
+            <w:pPr>
+              <w:jc w:val="center"/>
+            </w:pPr>
+            <w:r>
+              <w:rPr>
+                <w:rFonts w:hint="eastAsia"/>
+              </w:rPr>
+              <w:t>public</w:t>
+            </w:r>
+            <w:r>
+              <w:t xml:space="preserve"> </w:t>
+            </w:r>
+            <w:r>
+              <w:rPr>
+                <w:rFonts w:hint="eastAsia"/>
+              </w:rPr>
+              <w:t>void</w:t>
+            </w:r>
+            <w:r>
+              <w:t xml:space="preserve"> </w:t>
+            </w:r>
+            <w:r>
+              <w:rPr>
+                <w:rFonts w:hint="eastAsia"/>
+              </w:rPr>
+              <w:t>delete</w:t>
+            </w:r>
+            <w:r>
+              <w:rPr>
+                <w:rFonts w:hint="eastAsia"/>
+              </w:rPr>
+              <w:t>（</w:t>
+            </w:r>
+            <w:r>
+              <w:t>String name</w:t>
+            </w:r>
+            <w:r>
+              <w:rPr>
+                <w:rFonts w:hint="eastAsia"/>
+              </w:rPr>
+              <w:t>）</w:t>
+            </w:r>
+            <w:r>
+              <w:rPr>
+                <w:rFonts w:hint="eastAsia"/>
+              </w:rPr>
+              <w:t>throws</w:t>
+            </w:r>
+            <w:r>
+              <w:t xml:space="preserve"> R</w:t>
+            </w:r>
+            <w:r>
+              <w:rPr>
+                <w:rFonts w:hint="eastAsia"/>
+              </w:rPr>
+              <w:t>emote</w:t>
+            </w:r>
+            <w:r>
+              <w:t>E</w:t>
+            </w:r>
+            <w:r>
+              <w:rPr>
+                <w:rFonts w:hint="eastAsia"/>
+              </w:rPr>
+              <w:t>xception;</w:t>
+            </w:r>
+          </w:p>
+        </w:tc>
+      </w:tr>
+      <w:tr>
+        <w:tc>
+          <w:tcPr>
+            <w:tcW w:w="3828" w:type="dxa"/>
+            <w:vMerge/>
+          </w:tcPr>
+          <w:p>
+            <w:pPr>
+              <w:jc w:val="center"/>
+            </w:pPr>
+          </w:p>
+        </w:tc>
+        <w:tc>
+          <w:tcPr>
+            <w:tcW w:w="1243" w:type="dxa"/>
+          </w:tcPr>
+          <w:p>
+            <w:pPr>
+              <w:jc w:val="center"/>
+            </w:pPr>
+            <w:r>
+              <w:rPr>
+                <w:rFonts w:hint="eastAsia"/>
+              </w:rPr>
+              <w:t>前置条件</w:t>
+            </w:r>
+          </w:p>
+        </w:tc>
+        <w:tc>
+          <w:tcPr>
+            <w:tcW w:w="5278" w:type="dxa"/>
+          </w:tcPr>
+          <w:p>
+            <w:pPr>
+              <w:jc w:val="center"/>
+            </w:pPr>
+            <w:r>
+              <w:rPr>
+                <w:rFonts w:hint="eastAsia"/>
+              </w:rPr>
+              <w:t>在数据库中存在同样名称的</w:t>
+            </w:r>
+            <w:r>
+              <w:rPr>
+                <w:rFonts w:hint="eastAsia"/>
+              </w:rPr>
+              <w:t>po</w:t>
+            </w:r>
+          </w:p>
+        </w:tc>
+      </w:tr>
+      <w:tr>
+        <w:tc>
+          <w:tcPr>
+            <w:tcW w:w="3828" w:type="dxa"/>
+            <w:vMerge/>
+          </w:tcPr>
+          <w:p>
+            <w:pPr>
+              <w:jc w:val="center"/>
+            </w:pPr>
+          </w:p>
+        </w:tc>
+        <w:tc>
+          <w:tcPr>
+            <w:tcW w:w="1243" w:type="dxa"/>
+          </w:tcPr>
+          <w:p>
+            <w:pPr>
+              <w:jc w:val="center"/>
+            </w:pPr>
+            <w:r>
+              <w:rPr>
+                <w:rFonts w:hint="eastAsia"/>
+              </w:rPr>
+              <w:t>后置条件</w:t>
+            </w:r>
+          </w:p>
+        </w:tc>
+        <w:tc>
+          <w:tcPr>
+            <w:tcW w:w="5278" w:type="dxa"/>
+          </w:tcPr>
+          <w:p>
+            <w:pPr>
+              <w:jc w:val="center"/>
+            </w:pPr>
+            <w:r>
+              <w:rPr>
+                <w:rFonts w:hint="eastAsia"/>
+              </w:rPr>
+              <w:t>删除一个</w:t>
+            </w:r>
+            <w:r>
+              <w:rPr>
+                <w:rFonts w:hint="eastAsia"/>
+              </w:rPr>
+              <w:t>po</w:t>
+            </w:r>
+          </w:p>
+        </w:tc>
+      </w:tr>
+      <w:tr>
+        <w:tc>
+          <w:tcPr>
+            <w:tcW w:w="3828" w:type="dxa"/>
+            <w:vMerge w:val="restart"/>
+          </w:tcPr>
+          <w:p>
+            <w:pPr>
+              <w:jc w:val="center"/>
+            </w:pPr>
+          </w:p>
+          <w:p>
+            <w:pPr>
+              <w:jc w:val="center"/>
+            </w:pPr>
+            <w:r>
+              <w:rPr>
+                <w:rFonts w:hint="eastAsia"/>
+              </w:rPr>
+              <w:t>Account</w:t>
+            </w:r>
+            <w:r>
+              <w:t>DataService.updata</w:t>
+            </w:r>
+          </w:p>
+        </w:tc>
+        <w:tc>
+          <w:tcPr>
+            <w:tcW w:w="1243" w:type="dxa"/>
+          </w:tcPr>
+          <w:p>
+            <w:pPr>
+              <w:jc w:val="center"/>
+            </w:pPr>
+            <w:r>
+              <w:rPr>
+                <w:rFonts w:hint="eastAsia"/>
+              </w:rPr>
+              <w:t>语法</w:t>
+            </w:r>
+          </w:p>
+        </w:tc>
+        <w:tc>
+          <w:tcPr>
+            <w:tcW w:w="5278" w:type="dxa"/>
+          </w:tcPr>
+          <w:p>
+            <w:pPr>
+              <w:jc w:val="center"/>
+            </w:pPr>
+            <w:r>
+              <w:rPr>
+                <w:rFonts w:hint="eastAsia"/>
+              </w:rPr>
+              <w:t>public</w:t>
+            </w:r>
+            <w:r>
+              <w:t xml:space="preserve"> </w:t>
+            </w:r>
+            <w:r>
+              <w:rPr>
+                <w:rFonts w:hint="eastAsia"/>
+              </w:rPr>
+              <w:t>void</w:t>
+            </w:r>
+            <w:r>
+              <w:t xml:space="preserve"> updata(</w:t>
+            </w:r>
+            <w:r>
+              <w:t>AccountPO po, int pos</w:t>
+            </w:r>
+            <w:r>
+              <w:t xml:space="preserve">) </w:t>
+            </w:r>
+            <w:r>
+              <w:rPr>
+                <w:rFonts w:hint="eastAsia"/>
+              </w:rPr>
+              <w:t>hrows</w:t>
+            </w:r>
+            <w:r>
+              <w:t xml:space="preserve"> R</w:t>
+            </w:r>
+            <w:r>
+              <w:rPr>
+                <w:rFonts w:hint="eastAsia"/>
+              </w:rPr>
+              <w:t>emote</w:t>
+            </w:r>
+            <w:r>
+              <w:t>E</w:t>
+            </w:r>
+            <w:r>
+              <w:rPr>
+                <w:rFonts w:hint="eastAsia"/>
+              </w:rPr>
+              <w:t>xception;</w:t>
+            </w:r>
+          </w:p>
+        </w:tc>
+      </w:tr>
+      <w:tr>
+        <w:tc>
+          <w:tcPr>
+            <w:tcW w:w="3828" w:type="dxa"/>
+            <w:vMerge/>
+          </w:tcPr>
+          <w:p>
+            <w:pPr>
+              <w:jc w:val="center"/>
+            </w:pPr>
+          </w:p>
+        </w:tc>
+        <w:tc>
+          <w:tcPr>
+            <w:tcW w:w="1243" w:type="dxa"/>
+          </w:tcPr>
+          <w:p>
+            <w:pPr>
+              <w:jc w:val="center"/>
+            </w:pPr>
+            <w:r>
+              <w:rPr>
+                <w:rFonts w:hint="eastAsia"/>
+              </w:rPr>
+              <w:t>前置条件</w:t>
+            </w:r>
+          </w:p>
+        </w:tc>
+        <w:tc>
+          <w:tcPr>
+            <w:tcW w:w="5278" w:type="dxa"/>
+          </w:tcPr>
+          <w:p>
+            <w:pPr>
+              <w:jc w:val="center"/>
+            </w:pPr>
+            <w:r>
+              <w:rPr>
+                <w:rFonts w:hint="eastAsia"/>
+              </w:rPr>
+              <w:t>在数据库中存在同样名称的</w:t>
+            </w:r>
+            <w:r>
+              <w:rPr>
+                <w:rFonts w:hint="eastAsia"/>
+              </w:rPr>
+              <w:t>po</w:t>
+            </w:r>
+          </w:p>
+        </w:tc>
+      </w:tr>
+      <w:tr>
+        <w:tc>
+          <w:tcPr>
+            <w:tcW w:w="3828" w:type="dxa"/>
+            <w:vMerge/>
+          </w:tcPr>
+          <w:p>
+            <w:pPr>
+              <w:jc w:val="center"/>
+            </w:pPr>
+          </w:p>
+        </w:tc>
+        <w:tc>
+          <w:tcPr>
+            <w:tcW w:w="1243" w:type="dxa"/>
+          </w:tcPr>
+          <w:p>
+            <w:pPr>
+              <w:jc w:val="center"/>
+            </w:pPr>
+            <w:r>
+              <w:rPr>
+                <w:rFonts w:hint="eastAsia"/>
+              </w:rPr>
+              <w:t>后置条件</w:t>
+            </w:r>
+          </w:p>
+        </w:tc>
+        <w:tc>
+          <w:tcPr>
+            <w:tcW w:w="5278" w:type="dxa"/>
+          </w:tcPr>
+          <w:p>
+            <w:pPr>
+              <w:jc w:val="center"/>
+            </w:pPr>
+            <w:r>
+              <w:rPr>
+                <w:rFonts w:hint="eastAsia"/>
+              </w:rPr>
+              <w:t>更新一个</w:t>
+            </w:r>
+            <w:r>
+              <w:rPr>
+                <w:rFonts w:hint="eastAsia"/>
+              </w:rPr>
+              <w:t>po</w:t>
+            </w:r>
+          </w:p>
+        </w:tc>
+      </w:tr>
+      <w:tr>
+        <w:tc>
+          <w:tcPr>
+            <w:tcW w:w="3828" w:type="dxa"/>
+            <w:vMerge w:val="restart"/>
+          </w:tcPr>
+          <w:p>
+            <w:pPr>
+              <w:jc w:val="center"/>
+            </w:pPr>
+          </w:p>
+          <w:p>
+            <w:pPr>
+              <w:jc w:val="center"/>
+            </w:pPr>
+            <w:r>
+              <w:rPr>
+                <w:rFonts w:hint="eastAsia"/>
+              </w:rPr>
+              <w:t>Account</w:t>
+            </w:r>
+            <w:r>
+              <w:t>DataService.</w:t>
+            </w:r>
+            <w:r>
+              <w:t xml:space="preserve"> check</w:t>
+            </w:r>
+          </w:p>
+        </w:tc>
+        <w:tc>
+          <w:tcPr>
+            <w:tcW w:w="1243" w:type="dxa"/>
+          </w:tcPr>
+          <w:p>
+            <w:pPr>
+              <w:jc w:val="center"/>
+            </w:pPr>
+            <w:r>
+              <w:rPr>
+                <w:rFonts w:hint="eastAsia"/>
+              </w:rPr>
+              <w:t>语法</w:t>
+            </w:r>
+          </w:p>
+        </w:tc>
+        <w:tc>
+          <w:tcPr>
+            <w:tcW w:w="5278" w:type="dxa"/>
+          </w:tcPr>
+          <w:p>
+            <w:pPr>
+              <w:jc w:val="center"/>
+            </w:pPr>
+            <w:r>
+              <w:t>public ArrayList&lt;AccountPO&gt; check() throws RemoteException;</w:t>
+            </w:r>
+          </w:p>
+        </w:tc>
+      </w:tr>
+      <w:tr>
+        <w:tc>
+          <w:tcPr>
+            <w:tcW w:w="3828" w:type="dxa"/>
+            <w:vMerge/>
+          </w:tcPr>
+          <w:p>
+            <w:pPr>
+              <w:jc w:val="center"/>
+            </w:pPr>
+          </w:p>
+        </w:tc>
+        <w:tc>
+          <w:tcPr>
+            <w:tcW w:w="1243" w:type="dxa"/>
+          </w:tcPr>
+          <w:p>
+            <w:pPr>
+              <w:jc w:val="center"/>
+            </w:pPr>
+            <w:r>
+              <w:rPr>
+                <w:rFonts w:hint="eastAsia"/>
+              </w:rPr>
+              <w:t>前置条件</w:t>
+            </w:r>
+          </w:p>
+        </w:tc>
+        <w:tc>
+          <w:tcPr>
+            <w:tcW w:w="5278" w:type="dxa"/>
+          </w:tcPr>
+          <w:p>
+            <w:pPr>
+              <w:jc w:val="center"/>
+            </w:pPr>
+            <w:r>
+              <w:rPr>
+                <w:rFonts w:hint="eastAsia"/>
+              </w:rPr>
+              <w:t>查看所有账户</w:t>
+            </w:r>
+          </w:p>
+        </w:tc>
+      </w:tr>
+      <w:tr>
+        <w:tc>
+          <w:tcPr>
+            <w:tcW w:w="3828" w:type="dxa"/>
+            <w:vMerge/>
+          </w:tcPr>
+          <w:p>
+            <w:pPr>
+              <w:jc w:val="center"/>
+            </w:pPr>
+          </w:p>
+        </w:tc>
+        <w:tc>
+          <w:tcPr>
+            <w:tcW w:w="1243" w:type="dxa"/>
+          </w:tcPr>
+          <w:p>
+            <w:pPr>
+              <w:jc w:val="center"/>
+            </w:pPr>
+            <w:r>
+              <w:rPr>
+                <w:rFonts w:hint="eastAsia"/>
+              </w:rPr>
+              <w:t>后置条件</w:t>
+            </w:r>
+          </w:p>
+        </w:tc>
+        <w:tc>
+          <w:tcPr>
+            <w:tcW w:w="5278" w:type="dxa"/>
+          </w:tcPr>
+          <w:p>
+            <w:pPr>
+              <w:jc w:val="center"/>
+            </w:pPr>
+            <w:r>
+              <w:rPr>
+                <w:rFonts w:hint="eastAsia"/>
+              </w:rPr>
+              <w:t>返回相应</w:t>
+            </w:r>
+            <w:r>
+              <w:rPr>
+                <w:rFonts w:hint="eastAsia"/>
+              </w:rPr>
+              <w:t>po</w:t>
+            </w:r>
+          </w:p>
+        </w:tc>
+      </w:tr>
+    </w:tbl>
+    <w:p>
+      <w:pPr>
+        <w:rPr>
+          <w:rFonts w:hint="eastAsia"/>
+        </w:rPr>
+      </w:pPr>
+    </w:p>
+    <w:p/>
     <w:sectPr>
       <w:pgSz w:w="11906" w:h="16838"/>
       <w:pgMar w:top="1440" w:right="1800" w:bottom="1440" w:left="1800" w:header="851" w:footer="992" w:gutter="0"/>
@@ -2026,8 +4894,8 @@
   <w:abstractNum w:abstractNumId="6" w15:restartNumberingAfterBreak="0">
     <w:nsid w:val="4FB06400"/>
     <w:multiLevelType w:val="hybridMultilevel"/>
-    <w:tmpl w:val="CC66E9B2"/>
-    <w:lvl w:ilvl="0" w:tplc="8F52E108">
+    <w:tmpl w:val="6770B11C"/>
+    <w:lvl w:ilvl="0" w:tplc="EBE69E3C">
       <w:start w:val="1"/>
       <w:numFmt w:val="chineseCountingThousand"/>
       <w:lvlText w:val="%1、"/>
@@ -2036,7 +4904,8 @@
         <w:ind w:left="420" w:hanging="420"/>
       </w:pPr>
       <w:rPr>
-        <w:sz w:val="28"/>
+        <w:sz w:val="21"/>
+        <w:szCs w:val="21"/>
       </w:rPr>
     </w:lvl>
     <w:lvl w:ilvl="1" w:tplc="04090019" w:tentative="1">
@@ -2204,8 +5073,8 @@
   <w:abstractNum w:abstractNumId="8" w15:restartNumberingAfterBreak="0">
     <w:nsid w:val="59030B1D"/>
     <w:multiLevelType w:val="hybridMultilevel"/>
-    <w:tmpl w:val="FE627DE4"/>
-    <w:lvl w:ilvl="0" w:tplc="D2A47BE4">
+    <w:tmpl w:val="A6D81EEA"/>
+    <w:lvl w:ilvl="0" w:tplc="674898A0">
       <w:start w:val="1"/>
       <w:numFmt w:val="decimal"/>
       <w:lvlText w:val="%1."/>
@@ -2214,7 +5083,7 @@
         <w:ind w:left="420" w:hanging="420"/>
       </w:pPr>
       <w:rPr>
-        <w:b w:val="0"/>
+        <w:b/>
         <w:sz w:val="28"/>
       </w:rPr>
     </w:lvl>
@@ -2554,6 +5423,95 @@
       <w:lvlJc w:val="right"/>
       <w:pPr>
         <w:ind w:left="3780" w:hanging="420"/>
+      </w:pPr>
+    </w:lvl>
+  </w:abstractNum>
+  <w:abstractNum w:abstractNumId="12" w15:restartNumberingAfterBreak="0">
+    <w:nsid w:val="786215BA"/>
+    <w:multiLevelType w:val="hybridMultilevel"/>
+    <w:tmpl w:val="6B8AEE08"/>
+    <w:lvl w:ilvl="0" w:tplc="1AB869EE">
+      <w:start w:val="1"/>
+      <w:numFmt w:val="decimal"/>
+      <w:lvlText w:val="%1)"/>
+      <w:lvlJc w:val="left"/>
+      <w:pPr>
+        <w:ind w:left="780" w:hanging="360"/>
+      </w:pPr>
+      <w:rPr>
+        <w:rFonts w:hint="default"/>
+      </w:rPr>
+    </w:lvl>
+    <w:lvl w:ilvl="1" w:tplc="04090019" w:tentative="1">
+      <w:start w:val="1"/>
+      <w:numFmt w:val="lowerLetter"/>
+      <w:lvlText w:val="%2)"/>
+      <w:lvlJc w:val="left"/>
+      <w:pPr>
+        <w:ind w:left="1260" w:hanging="420"/>
+      </w:pPr>
+    </w:lvl>
+    <w:lvl w:ilvl="2" w:tplc="0409001B" w:tentative="1">
+      <w:start w:val="1"/>
+      <w:numFmt w:val="lowerRoman"/>
+      <w:lvlText w:val="%3."/>
+      <w:lvlJc w:val="right"/>
+      <w:pPr>
+        <w:ind w:left="1680" w:hanging="420"/>
+      </w:pPr>
+    </w:lvl>
+    <w:lvl w:ilvl="3" w:tplc="0409000F" w:tentative="1">
+      <w:start w:val="1"/>
+      <w:numFmt w:val="decimal"/>
+      <w:lvlText w:val="%4."/>
+      <w:lvlJc w:val="left"/>
+      <w:pPr>
+        <w:ind w:left="2100" w:hanging="420"/>
+      </w:pPr>
+    </w:lvl>
+    <w:lvl w:ilvl="4" w:tplc="04090019" w:tentative="1">
+      <w:start w:val="1"/>
+      <w:numFmt w:val="lowerLetter"/>
+      <w:lvlText w:val="%5)"/>
+      <w:lvlJc w:val="left"/>
+      <w:pPr>
+        <w:ind w:left="2520" w:hanging="420"/>
+      </w:pPr>
+    </w:lvl>
+    <w:lvl w:ilvl="5" w:tplc="0409001B" w:tentative="1">
+      <w:start w:val="1"/>
+      <w:numFmt w:val="lowerRoman"/>
+      <w:lvlText w:val="%6."/>
+      <w:lvlJc w:val="right"/>
+      <w:pPr>
+        <w:ind w:left="2940" w:hanging="420"/>
+      </w:pPr>
+    </w:lvl>
+    <w:lvl w:ilvl="6" w:tplc="0409000F" w:tentative="1">
+      <w:start w:val="1"/>
+      <w:numFmt w:val="decimal"/>
+      <w:lvlText w:val="%7."/>
+      <w:lvlJc w:val="left"/>
+      <w:pPr>
+        <w:ind w:left="3360" w:hanging="420"/>
+      </w:pPr>
+    </w:lvl>
+    <w:lvl w:ilvl="7" w:tplc="04090019" w:tentative="1">
+      <w:start w:val="1"/>
+      <w:numFmt w:val="lowerLetter"/>
+      <w:lvlText w:val="%8)"/>
+      <w:lvlJc w:val="left"/>
+      <w:pPr>
+        <w:ind w:left="3780" w:hanging="420"/>
+      </w:pPr>
+    </w:lvl>
+    <w:lvl w:ilvl="8" w:tplc="0409001B" w:tentative="1">
+      <w:start w:val="1"/>
+      <w:numFmt w:val="lowerRoman"/>
+      <w:lvlText w:val="%9."/>
+      <w:lvlJc w:val="right"/>
+      <w:pPr>
+        <w:ind w:left="4200" w:hanging="420"/>
       </w:pPr>
     </w:lvl>
   </w:abstractNum>
@@ -2592,6 +5550,9 @@
   </w:num>
   <w:num w:numId="12">
     <w:abstractNumId w:val="1"/>
+  </w:num>
+  <w:num w:numId="13">
+    <w:abstractNumId w:val="12"/>
   </w:num>
 </w:numbering>
 </file>
@@ -3081,6 +6042,73 @@
       <w:szCs w:val="28"/>
     </w:rPr>
   </w:style>
+  <w:style w:type="paragraph" w:styleId="5">
+    <w:name w:val="heading 5"/>
+    <w:basedOn w:val="a"/>
+    <w:next w:val="a"/>
+    <w:link w:val="5Char"/>
+    <w:uiPriority w:val="9"/>
+    <w:unhideWhenUsed/>
+    <w:qFormat/>
+    <w:rsid w:val="00185624"/>
+    <w:pPr>
+      <w:keepNext/>
+      <w:keepLines/>
+      <w:spacing w:before="280" w:after="290" w:line="376" w:lineRule="auto"/>
+      <w:outlineLvl w:val="4"/>
+    </w:pPr>
+    <w:rPr>
+      <w:b/>
+      <w:bCs/>
+      <w:sz w:val="28"/>
+      <w:szCs w:val="28"/>
+    </w:rPr>
+  </w:style>
+  <w:style w:type="paragraph" w:styleId="6">
+    <w:name w:val="heading 6"/>
+    <w:basedOn w:val="a"/>
+    <w:next w:val="a"/>
+    <w:link w:val="6Char"/>
+    <w:uiPriority w:val="9"/>
+    <w:unhideWhenUsed/>
+    <w:qFormat/>
+    <w:rsid w:val="00A34E40"/>
+    <w:pPr>
+      <w:keepNext/>
+      <w:keepLines/>
+      <w:spacing w:before="240" w:after="64" w:line="320" w:lineRule="auto"/>
+      <w:outlineLvl w:val="5"/>
+    </w:pPr>
+    <w:rPr>
+      <w:rFonts w:asciiTheme="majorHAnsi" w:eastAsiaTheme="majorEastAsia" w:hAnsiTheme="majorHAnsi" w:cstheme="majorBidi"/>
+      <w:b/>
+      <w:bCs/>
+      <w:sz w:val="24"/>
+      <w:szCs w:val="24"/>
+    </w:rPr>
+  </w:style>
+  <w:style w:type="paragraph" w:styleId="7">
+    <w:name w:val="heading 7"/>
+    <w:basedOn w:val="a"/>
+    <w:next w:val="a"/>
+    <w:link w:val="7Char"/>
+    <w:uiPriority w:val="9"/>
+    <w:unhideWhenUsed/>
+    <w:qFormat/>
+    <w:rsid w:val="00A34E40"/>
+    <w:pPr>
+      <w:keepNext/>
+      <w:keepLines/>
+      <w:spacing w:before="240" w:after="64" w:line="320" w:lineRule="auto"/>
+      <w:outlineLvl w:val="6"/>
+    </w:pPr>
+    <w:rPr>
+      <w:b/>
+      <w:bCs/>
+      <w:sz w:val="24"/>
+      <w:szCs w:val="24"/>
+    </w:rPr>
+  </w:style>
   <w:style w:type="character" w:default="1" w:styleId="a0">
     <w:name w:val="Default Paragraph Font"/>
     <w:uiPriority w:val="1"/>
@@ -3263,6 +6291,71 @@
         <w:insideV w:val="single" w:sz="4" w:space="0" w:color="auto"/>
       </w:tblBorders>
     </w:tblPr>
+  </w:style>
+  <w:style w:type="character" w:customStyle="1" w:styleId="5Char">
+    <w:name w:val="标题 5 Char"/>
+    <w:basedOn w:val="a0"/>
+    <w:link w:val="5"/>
+    <w:uiPriority w:val="9"/>
+    <w:rsid w:val="00185624"/>
+    <w:rPr>
+      <w:b/>
+      <w:bCs/>
+      <w:sz w:val="28"/>
+      <w:szCs w:val="28"/>
+    </w:rPr>
+  </w:style>
+  <w:style w:type="paragraph" w:styleId="a8">
+    <w:name w:val="Balloon Text"/>
+    <w:basedOn w:val="a"/>
+    <w:link w:val="Char1"/>
+    <w:uiPriority w:val="99"/>
+    <w:semiHidden/>
+    <w:unhideWhenUsed/>
+    <w:rsid w:val="00185624"/>
+    <w:rPr>
+      <w:sz w:val="18"/>
+      <w:szCs w:val="18"/>
+    </w:rPr>
+  </w:style>
+  <w:style w:type="character" w:customStyle="1" w:styleId="Char1">
+    <w:name w:val="批注框文本 Char"/>
+    <w:basedOn w:val="a0"/>
+    <w:link w:val="a8"/>
+    <w:uiPriority w:val="99"/>
+    <w:semiHidden/>
+    <w:rsid w:val="00185624"/>
+    <w:rPr>
+      <w:sz w:val="18"/>
+      <w:szCs w:val="18"/>
+    </w:rPr>
+  </w:style>
+  <w:style w:type="character" w:customStyle="1" w:styleId="6Char">
+    <w:name w:val="标题 6 Char"/>
+    <w:basedOn w:val="a0"/>
+    <w:link w:val="6"/>
+    <w:uiPriority w:val="9"/>
+    <w:rsid w:val="00A34E40"/>
+    <w:rPr>
+      <w:rFonts w:asciiTheme="majorHAnsi" w:eastAsiaTheme="majorEastAsia" w:hAnsiTheme="majorHAnsi" w:cstheme="majorBidi"/>
+      <w:b/>
+      <w:bCs/>
+      <w:sz w:val="24"/>
+      <w:szCs w:val="24"/>
+    </w:rPr>
+  </w:style>
+  <w:style w:type="character" w:customStyle="1" w:styleId="7Char">
+    <w:name w:val="标题 7 Char"/>
+    <w:basedOn w:val="a0"/>
+    <w:link w:val="7"/>
+    <w:uiPriority w:val="9"/>
+    <w:rsid w:val="00A34E40"/>
+    <w:rPr>
+      <w:b/>
+      <w:bCs/>
+      <w:sz w:val="24"/>
+      <w:szCs w:val="24"/>
+    </w:rPr>
   </w:style>
 </w:styles>
 </file>

--- a/Financial Master Ⅰ/Neo 软件架构设计文档.docx
+++ b/Financial Master Ⅰ/Neo 软件架构设计文档.docx
@@ -258,9 +258,6 @@
           <w:p>
             <w:pPr>
               <w:jc w:val="center"/>
-              <w:rPr>
-                <w:rFonts w:hint="eastAsia"/>
-              </w:rPr>
             </w:pPr>
             <w:r>
               <w:t>逻辑层分解和分层细化</w:t>
@@ -278,6 +275,71 @@
             <w:r>
               <w:t>2016/3/4</w:t>
             </w:r>
+          </w:p>
+        </w:tc>
+      </w:tr>
+      <w:tr>
+        <w:tc>
+          <w:tcPr>
+            <w:tcW w:w="988" w:type="dxa"/>
+          </w:tcPr>
+          <w:p>
+            <w:pPr>
+              <w:jc w:val="center"/>
+            </w:pPr>
+            <w:r>
+              <w:rPr>
+                <w:rFonts w:hint="eastAsia"/>
+              </w:rPr>
+              <w:t>V1.2</w:t>
+            </w:r>
+          </w:p>
+        </w:tc>
+        <w:tc>
+          <w:tcPr>
+            <w:tcW w:w="992" w:type="dxa"/>
+          </w:tcPr>
+          <w:p>
+            <w:pPr>
+              <w:jc w:val="center"/>
+              <w:rPr>
+                <w:rFonts w:hint="eastAsia"/>
+              </w:rPr>
+            </w:pPr>
+            <w:r>
+              <w:rPr>
+                <w:rFonts w:hint="eastAsia"/>
+              </w:rPr>
+              <w:t>罗铉斌</w:t>
+            </w:r>
+          </w:p>
+        </w:tc>
+        <w:tc>
+          <w:tcPr>
+            <w:tcW w:w="5103" w:type="dxa"/>
+          </w:tcPr>
+          <w:p>
+            <w:pPr>
+              <w:jc w:val="center"/>
+            </w:pPr>
+            <w:r>
+              <w:t>数据层完善</w:t>
+            </w:r>
+          </w:p>
+        </w:tc>
+        <w:tc>
+          <w:tcPr>
+            <w:tcW w:w="1213" w:type="dxa"/>
+          </w:tcPr>
+          <w:p>
+            <w:pPr>
+              <w:jc w:val="center"/>
+            </w:pPr>
+            <w:r>
+              <w:t>2016/3/6</w:t>
+            </w:r>
+            <w:bookmarkStart w:id="0" w:name="_GoBack"/>
+            <w:bookmarkEnd w:id="0"/>
           </w:p>
         </w:tc>
       </w:tr>
@@ -303,8 +365,6 @@
         </w:rPr>
         <w:t>引言：</w:t>
       </w:r>
-      <w:bookmarkStart w:id="0" w:name="_GoBack"/>
-      <w:bookmarkEnd w:id="0"/>
     </w:p>
     <w:tbl>
       <w:tblPr>
@@ -1062,9 +1122,6 @@
           <w:numId w:val="13"/>
         </w:numPr>
         <w:ind w:firstLineChars="0"/>
-        <w:rPr>
-          <w:rFonts w:hint="eastAsia"/>
-        </w:rPr>
       </w:pPr>
       <w:r>
         <w:t>Entity</w:t>
@@ -1134,15 +1191,7 @@
       </w:r>
     </w:p>
     <w:p>
-      <w:pPr>
-        <w:rPr>
-          <w:rFonts w:hint="eastAsia"/>
-        </w:rPr>
-      </w:pPr>
-      <w:r>
-        <w:rPr>
-          <w:rFonts w:hint="eastAsia"/>
-        </w:rPr>
+      <w:r>
         <w:pict>
           <v:shapetype id="_x0000_t75" coordsize="21600,21600" o:spt="75" o:preferrelative="t" path="m@4@5l@4@11@9@11@9@5xe" filled="f" stroked="f">
             <v:stroke joinstyle="miter"/>
@@ -1163,7 +1212,7 @@
             <v:path o:extrusionok="f" gradientshapeok="t" o:connecttype="rect"/>
             <o:lock v:ext="edit" aspectratio="t"/>
           </v:shapetype>
-          <v:shape id="_x0000_i1025" type="#_x0000_t75" style="width:415pt;height:435.4pt">
+          <v:shape id="_x0000_i1025" type="#_x0000_t75" style="width:414.75pt;height:435pt">
             <v:imagedata r:id="rId9" o:title="new"/>
           </v:shape>
         </w:pict>
@@ -1428,13 +1477,7 @@
         </w:tc>
       </w:tr>
     </w:tbl>
-    <w:p>
-      <w:pPr>
-        <w:rPr>
-          <w:rFonts w:hint="eastAsia"/>
-        </w:rPr>
-      </w:pPr>
-    </w:p>
+    <w:p/>
     <w:p>
       <w:pPr>
         <w:pStyle w:val="5"/>
@@ -1466,37 +1509,25 @@
         <w:t>业务逻辑层模块的接口规范</w:t>
       </w:r>
     </w:p>
+    <w:p/>
     <w:p>
       <w:pPr>
+        <w:pStyle w:val="6"/>
+      </w:pPr>
+      <w:r>
         <w:rPr>
           <w:rFonts w:hint="eastAsia"/>
         </w:rPr>
-      </w:pPr>
+        <w:t>4.2.1</w:t>
+      </w:r>
+      <w:r>
+        <w:rPr>
+          <w:rFonts w:hint="eastAsia"/>
+        </w:rPr>
+        <w:t>股票查询模块</w:t>
+      </w:r>
     </w:p>
-    <w:p>
-      <w:pPr>
-        <w:pStyle w:val="6"/>
-      </w:pPr>
-      <w:r>
-        <w:rPr>
-          <w:rFonts w:hint="eastAsia"/>
-        </w:rPr>
-        <w:t>4.2.1</w:t>
-      </w:r>
-      <w:r>
-        <w:rPr>
-          <w:rFonts w:hint="eastAsia"/>
-        </w:rPr>
-        <w:t>股票查询模块</w:t>
-      </w:r>
-    </w:p>
-    <w:p>
-      <w:pPr>
-        <w:rPr>
-          <w:rFonts w:hint="eastAsia"/>
-        </w:rPr>
-      </w:pPr>
-    </w:p>
+    <w:p/>
     <w:p>
       <w:pPr>
         <w:pStyle w:val="7"/>
@@ -1570,9 +1601,6 @@
           <w:p>
             <w:pPr>
               <w:jc w:val="center"/>
-              <w:rPr>
-                <w:rFonts w:hint="eastAsia"/>
-              </w:rPr>
             </w:pPr>
             <w:r>
               <w:t>StockListBL.getStockList</w:t>
@@ -1775,9 +1803,6 @@
           <w:p>
             <w:pPr>
               <w:jc w:val="center"/>
-              <w:rPr>
-                <w:rFonts w:hint="eastAsia"/>
-              </w:rPr>
             </w:pPr>
             <w:r>
               <w:t>StockListBL.updateStockList</w:t>
@@ -2036,9 +2061,6 @@
           <w:p>
             <w:pPr>
               <w:jc w:val="center"/>
-              <w:rPr>
-                <w:rFonts w:hint="eastAsia"/>
-              </w:rPr>
             </w:pPr>
             <w:r>
               <w:t>StockListData getStockList()</w:t>
@@ -2081,13 +2103,7 @@
         <w:t>4.2.1.1</w:t>
       </w:r>
       <w:r>
-        <w:t xml:space="preserve"> Stock</w:t>
-      </w:r>
-      <w:r>
-        <w:t>Message</w:t>
-      </w:r>
-      <w:r>
-        <w:t>BL</w:t>
+        <w:t xml:space="preserve"> StockMessageBL</w:t>
       </w:r>
       <w:r>
         <w:t>模块</w:t>
@@ -2149,9 +2165,6 @@
           <w:p>
             <w:pPr>
               <w:jc w:val="center"/>
-              <w:rPr>
-                <w:rFonts w:hint="eastAsia"/>
-              </w:rPr>
             </w:pPr>
             <w:r>
               <w:t>StockMessagetBL.getStockMessage</w:t>
@@ -2195,25 +2208,13 @@
               <w:jc w:val="center"/>
             </w:pPr>
             <w:r>
-              <w:t xml:space="preserve">public </w:t>
-            </w:r>
-            <w:r>
-              <w:t>StockPO</w:t>
-            </w:r>
-            <w:r>
-              <w:t xml:space="preserve"> getStock</w:t>
-            </w:r>
-            <w:r>
-              <w:t>Message</w:t>
-            </w:r>
-            <w:r>
-              <w:t>(</w:t>
-            </w:r>
-            <w:r>
-              <w:t>String id</w:t>
-            </w:r>
-            <w:r>
-              <w:t>)</w:t>
+              <w:t>public Stock</w:t>
+            </w:r>
+            <w:r>
+              <w:t>V</w:t>
+            </w:r>
+            <w:r>
+              <w:t>O getStockMessage(String id)</w:t>
             </w:r>
           </w:p>
         </w:tc>
@@ -2334,15 +2335,9 @@
           <w:p>
             <w:pPr>
               <w:jc w:val="center"/>
-              <w:rPr>
-                <w:rFonts w:hint="eastAsia"/>
-              </w:rPr>
-            </w:pPr>
-            <w:r>
-              <w:t>返回</w:t>
-            </w:r>
-            <w:r>
-              <w:t>所选股票的详细信息，打包成</w:t>
+            </w:pPr>
+            <w:r>
+              <w:t>返回所选股票的详细信息，打包成</w:t>
             </w:r>
             <w:r>
               <w:rPr>
@@ -2375,9 +2370,6 @@
           <w:p>
             <w:pPr>
               <w:jc w:val="center"/>
-              <w:rPr>
-                <w:rFonts w:hint="eastAsia"/>
-              </w:rPr>
             </w:pPr>
             <w:r>
               <w:t>StockMessageBL.updateStockMessage</w:t>
@@ -2424,22 +2416,16 @@
               <w:t xml:space="preserve">public </w:t>
             </w:r>
             <w:r>
-              <w:t>StockPO</w:t>
-            </w:r>
-            <w:r>
-              <w:t xml:space="preserve"> updateStockList(</w:t>
-            </w:r>
-            <w:r>
-              <w:t>String id,</w:t>
-            </w:r>
-            <w:r>
-              <w:t xml:space="preserve">String </w:t>
-            </w:r>
-            <w:r>
-              <w:t>startData,String overData</w:t>
-            </w:r>
-            <w:r>
-              <w:t>)</w:t>
+              <w:t>Stock</w:t>
+            </w:r>
+            <w:r>
+              <w:t>V</w:t>
+            </w:r>
+            <w:r>
+              <w:t>O</w:t>
+            </w:r>
+            <w:r>
+              <w:t xml:space="preserve"> updateStockList(String id,String startData,String overData)</w:t>
             </w:r>
           </w:p>
         </w:tc>
@@ -2657,9 +2643,6 @@
           <w:p>
             <w:pPr>
               <w:jc w:val="center"/>
-              <w:rPr>
-                <w:rFonts w:hint="eastAsia"/>
-              </w:rPr>
             </w:pPr>
             <w:r>
               <w:t>StockMessageData getStock</w:t>
@@ -2769,9 +2752,6 @@
           <w:p>
             <w:pPr>
               <w:jc w:val="center"/>
-              <w:rPr>
-                <w:rFonts w:hint="eastAsia"/>
-              </w:rPr>
             </w:pPr>
             <w:r>
               <w:rPr>
@@ -2800,13 +2780,7 @@
     </w:tbl>
     <w:p/>
     <w:p/>
-    <w:p>
-      <w:pPr>
-        <w:rPr>
-          <w:rFonts w:hint="eastAsia"/>
-        </w:rPr>
-      </w:pPr>
-    </w:p>
+    <w:p/>
     <w:p>
       <w:pPr>
         <w:pStyle w:val="6"/>
@@ -2891,21 +2865,9 @@
           <w:p>
             <w:pPr>
               <w:jc w:val="center"/>
-              <w:rPr>
-                <w:rFonts w:hint="eastAsia"/>
-              </w:rPr>
-            </w:pPr>
-            <w:r>
-              <w:t>StockM</w:t>
-            </w:r>
-            <w:r>
-              <w:t>arket</w:t>
-            </w:r>
-            <w:r>
-              <w:t>BL.getStockM</w:t>
-            </w:r>
-            <w:r>
-              <w:t>arket</w:t>
+            </w:pPr>
+            <w:r>
+              <w:t>StockMarketBL.getStockMarket</w:t>
             </w:r>
           </w:p>
         </w:tc>
@@ -2946,19 +2908,10 @@
               <w:jc w:val="center"/>
             </w:pPr>
             <w:r>
-              <w:t>public StockMarketPO getStockM</w:t>
-            </w:r>
-            <w:r>
-              <w:t>arket</w:t>
-            </w:r>
-            <w:r>
-              <w:t xml:space="preserve">(String </w:t>
-            </w:r>
-            <w:r>
-              <w:t>key,Sting data</w:t>
-            </w:r>
-            <w:r>
-              <w:t>)</w:t>
+              <w:t>public StockMarketV</w:t>
+            </w:r>
+            <w:r>
+              <w:t>O getStockMarket(String key,Sting data)</w:t>
             </w:r>
           </w:p>
         </w:tc>
@@ -3091,9 +3044,6 @@
           <w:p>
             <w:pPr>
               <w:jc w:val="center"/>
-              <w:rPr>
-                <w:rFonts w:hint="eastAsia"/>
-              </w:rPr>
             </w:pPr>
             <w:r>
               <w:rPr>
@@ -3194,18 +3144,9 @@
           <w:p>
             <w:pPr>
               <w:jc w:val="center"/>
-              <w:rPr>
-                <w:rFonts w:hint="eastAsia"/>
-              </w:rPr>
-            </w:pPr>
-            <w:r>
-              <w:t>StockMessageData getStock</w:t>
-            </w:r>
-            <w:r>
-              <w:t>Market</w:t>
-            </w:r>
-            <w:r>
-              <w:t>(String key,Sting data)</w:t>
+            </w:pPr>
+            <w:r>
+              <w:t>StockMessageData getStockMarket(String key,Sting data)</w:t>
             </w:r>
           </w:p>
         </w:tc>
@@ -3236,13 +3177,7 @@
     </w:tbl>
     <w:p/>
     <w:p/>
-    <w:p>
-      <w:pPr>
-        <w:rPr>
-          <w:rFonts w:hint="eastAsia"/>
-        </w:rPr>
-      </w:pPr>
-    </w:p>
+    <w:p/>
     <w:p>
       <w:pPr>
         <w:pStyle w:val="2"/>
@@ -3298,9 +3233,9 @@
         <w:tblLook w:val="04A0" w:firstRow="1" w:lastRow="0" w:firstColumn="1" w:lastColumn="0" w:noHBand="0" w:noVBand="1"/>
       </w:tblPr>
       <w:tblGrid>
-        <w:gridCol w:w="3828"/>
-        <w:gridCol w:w="1243"/>
-        <w:gridCol w:w="5278"/>
+        <w:gridCol w:w="3848"/>
+        <w:gridCol w:w="1239"/>
+        <w:gridCol w:w="5262"/>
       </w:tblGrid>
       <w:tr>
         <w:tc>
@@ -3344,10 +3279,10 @@
               <w:rPr>
                 <w:rFonts w:hint="eastAsia"/>
               </w:rPr>
-              <w:t>Account</w:t>
-            </w:r>
-            <w:r>
-              <w:t>DataService.find</w:t>
+              <w:t>StockDataService.get</w:t>
+            </w:r>
+            <w:r>
+              <w:t>CodeNames</w:t>
             </w:r>
           </w:p>
         </w:tc>
@@ -3382,22 +3317,25 @@
               <w:t xml:space="preserve">public </w:t>
             </w:r>
             <w:r>
-              <w:t xml:space="preserve">AccountPO </w:t>
-            </w:r>
-            <w:r>
-              <w:rPr>
-                <w:rFonts w:hint="eastAsia"/>
-              </w:rPr>
-              <w:t>find</w:t>
-            </w:r>
-            <w:r>
-              <w:t xml:space="preserve">(String </w:t>
-            </w:r>
-            <w:r>
-              <w:t>key</w:t>
-            </w:r>
-            <w:r>
-              <w:t>) throws RemoteException;</w:t>
+              <w:t>c</w:t>
+            </w:r>
+            <w:r>
+              <w:t>odeNamePO</w:t>
+            </w:r>
+            <w:r>
+              <w:t xml:space="preserve"> </w:t>
+            </w:r>
+            <w:r>
+              <w:rPr>
+                <w:rFonts w:hint="eastAsia"/>
+              </w:rPr>
+              <w:t>getCodeName</w:t>
+            </w:r>
+            <w:r>
+              <w:t>(int year,String exchange</w:t>
+            </w:r>
+            <w:r>
+              <w:t xml:space="preserve">) </w:t>
             </w:r>
           </w:p>
         </w:tc>
@@ -3442,7 +3380,13 @@
               <w:rPr>
                 <w:rFonts w:hint="eastAsia"/>
               </w:rPr>
-              <w:t>无</w:t>
+              <w:t>API</w:t>
+            </w:r>
+            <w:r>
+              <w:rPr>
+                <w:rFonts w:hint="eastAsia"/>
+              </w:rPr>
+              <w:t>中有返回所有股票代号的接口</w:t>
             </w:r>
           </w:p>
         </w:tc>
@@ -3487,34 +3431,22 @@
               <w:rPr>
                 <w:rFonts w:hint="eastAsia"/>
               </w:rPr>
-              <w:t>按账户名（</w:t>
-            </w:r>
-            <w:r>
-              <w:rPr>
-                <w:rFonts w:hint="eastAsia"/>
-              </w:rPr>
-              <w:t>name</w:t>
-            </w:r>
-            <w:r>
-              <w:rPr>
-                <w:rFonts w:hint="eastAsia"/>
-              </w:rPr>
-              <w:t>）进行查找返回相应的</w:t>
-            </w:r>
-            <w:r>
-              <w:rPr>
-                <w:rFonts w:hint="eastAsia"/>
-              </w:rPr>
-              <w:t>Account</w:t>
-            </w:r>
-            <w:r>
-              <w:t>PO</w:t>
-            </w:r>
-            <w:r>
-              <w:rPr>
-                <w:rFonts w:hint="eastAsia"/>
-              </w:rPr>
-              <w:t>结果</w:t>
+              <w:t>返回一个</w:t>
+            </w:r>
+            <w:r>
+              <w:rPr>
+                <w:rFonts w:hint="eastAsia"/>
+              </w:rPr>
+              <w:t>c</w:t>
+            </w:r>
+            <w:r>
+              <w:rPr>
+                <w:rFonts w:hint="eastAsia"/>
+              </w:rPr>
+              <w:t>ode</w:t>
+            </w:r>
+            <w:r>
+              <w:t>NamePO</w:t>
             </w:r>
           </w:p>
         </w:tc>
@@ -3538,10 +3470,13 @@
               <w:rPr>
                 <w:rFonts w:hint="eastAsia"/>
               </w:rPr>
-              <w:t>Account</w:t>
-            </w:r>
-            <w:r>
-              <w:t>DataService.insert</w:t>
+              <w:t>StockDataService</w:t>
+            </w:r>
+            <w:r>
+              <w:t>.</w:t>
+            </w:r>
+            <w:r>
+              <w:t>getStatisitcOfStock</w:t>
             </w:r>
           </w:p>
         </w:tc>
@@ -3579,43 +3514,37 @@
               <w:t xml:space="preserve"> </w:t>
             </w:r>
             <w:r>
-              <w:rPr>
-                <w:rFonts w:hint="eastAsia"/>
-              </w:rPr>
-              <w:t>void</w:t>
+              <w:t>s</w:t>
+            </w:r>
+            <w:r>
+              <w:t>tockStatisticPO</w:t>
             </w:r>
             <w:r>
               <w:t xml:space="preserve"> </w:t>
             </w:r>
             <w:r>
-              <w:rPr>
-                <w:rFonts w:hint="eastAsia"/>
-              </w:rPr>
-              <w:t>insert</w:t>
-            </w:r>
-            <w:r>
-              <w:rPr>
-                <w:rFonts w:hint="eastAsia"/>
-              </w:rPr>
-              <w:t>（</w:t>
-            </w:r>
-            <w:r>
-              <w:rPr>
-                <w:rFonts w:hint="eastAsia"/>
-              </w:rPr>
-              <w:t>Account</w:t>
-            </w:r>
-            <w:r>
-              <w:t>PO po</w:t>
-            </w:r>
-            <w:r>
-              <w:rPr>
-                <w:rFonts w:hint="eastAsia"/>
-              </w:rPr>
-              <w:t>）</w:t>
-            </w:r>
-            <w:r>
-              <w:t>throws RemoteException;</w:t>
+              <w:t>getStatisitcOfStock</w:t>
+            </w:r>
+            <w:r>
+              <w:rPr>
+                <w:rFonts w:hint="eastAsia"/>
+              </w:rPr>
+              <w:t>(</w:t>
+            </w:r>
+            <w:r>
+              <w:t>String codeName,</w:t>
+            </w:r>
+            <w:r>
+              <w:t>String start,String end</w:t>
+            </w:r>
+            <w:r>
+              <w:rPr>
+                <w:rFonts w:hint="eastAsia"/>
+              </w:rPr>
+              <w:t>)</w:t>
+            </w:r>
+            <w:r>
+              <w:t xml:space="preserve"> </w:t>
             </w:r>
           </w:p>
         </w:tc>
@@ -3660,19 +3589,13 @@
               <w:rPr>
                 <w:rFonts w:hint="eastAsia"/>
               </w:rPr>
-              <w:t>同样名称的</w:t>
-            </w:r>
-            <w:r>
-              <w:rPr>
-                <w:rFonts w:hint="eastAsia"/>
-              </w:rPr>
-              <w:t>po</w:t>
-            </w:r>
-            <w:r>
-              <w:rPr>
-                <w:rFonts w:hint="eastAsia"/>
-              </w:rPr>
-              <w:t>在数据库中不存在</w:t>
+              <w:t>API</w:t>
+            </w:r>
+            <w:r>
+              <w:rPr>
+                <w:rFonts w:hint="eastAsia"/>
+              </w:rPr>
+              <w:t>中有查询所有股票数据的接口</w:t>
             </w:r>
           </w:p>
         </w:tc>
@@ -3717,19 +3640,13 @@
               <w:rPr>
                 <w:rFonts w:hint="eastAsia"/>
               </w:rPr>
-              <w:t>在数据库中增加一个</w:t>
-            </w:r>
-            <w:r>
-              <w:rPr>
-                <w:rFonts w:hint="eastAsia"/>
-              </w:rPr>
-              <w:t>po</w:t>
-            </w:r>
-            <w:r>
-              <w:rPr>
-                <w:rFonts w:hint="eastAsia"/>
-              </w:rPr>
-              <w:t>记录</w:t>
+              <w:t>返回一个相应的</w:t>
+            </w:r>
+            <w:r>
+              <w:t>s</w:t>
+            </w:r>
+            <w:r>
+              <w:t>tockStatisticPO</w:t>
             </w:r>
           </w:p>
         </w:tc>
@@ -3753,10 +3670,19 @@
               <w:rPr>
                 <w:rFonts w:hint="eastAsia"/>
               </w:rPr>
-              <w:t>Account</w:t>
-            </w:r>
-            <w:r>
-              <w:t>DataService.delete</w:t>
+              <w:t>StockDataService</w:t>
+            </w:r>
+            <w:r>
+              <w:t>.</w:t>
+            </w:r>
+            <w:r>
+              <w:rPr>
+                <w:rFonts w:hint="eastAsia"/>
+              </w:rPr>
+              <w:t>get</w:t>
+            </w:r>
+            <w:r>
+              <w:t>Benchmark</w:t>
             </w:r>
           </w:p>
         </w:tc>
@@ -3794,10 +3720,13 @@
               <w:t xml:space="preserve"> </w:t>
             </w:r>
             <w:r>
-              <w:rPr>
-                <w:rFonts w:hint="eastAsia"/>
-              </w:rPr>
-              <w:t>void</w:t>
+              <w:t>b</w:t>
+            </w:r>
+            <w:r>
+              <w:t>enchCode</w:t>
+            </w:r>
+            <w:r>
+              <w:t>PO</w:t>
             </w:r>
             <w:r>
               <w:t xml:space="preserve"> </w:t>
@@ -3806,46 +3735,16 @@
               <w:rPr>
                 <w:rFonts w:hint="eastAsia"/>
               </w:rPr>
-              <w:t>delete</w:t>
-            </w:r>
-            <w:r>
-              <w:rPr>
-                <w:rFonts w:hint="eastAsia"/>
-              </w:rPr>
-              <w:t>（</w:t>
-            </w:r>
-            <w:r>
-              <w:t>String name</w:t>
-            </w:r>
-            <w:r>
-              <w:rPr>
-                <w:rFonts w:hint="eastAsia"/>
-              </w:rPr>
-              <w:t>）</w:t>
-            </w:r>
-            <w:r>
-              <w:rPr>
-                <w:rFonts w:hint="eastAsia"/>
-              </w:rPr>
-              <w:t>throws</w:t>
-            </w:r>
-            <w:r>
-              <w:t xml:space="preserve"> R</w:t>
-            </w:r>
-            <w:r>
-              <w:rPr>
-                <w:rFonts w:hint="eastAsia"/>
-              </w:rPr>
-              <w:t>emote</w:t>
-            </w:r>
-            <w:r>
-              <w:t>E</w:t>
-            </w:r>
-            <w:r>
-              <w:rPr>
-                <w:rFonts w:hint="eastAsia"/>
-              </w:rPr>
-              <w:t>xception;</w:t>
+              <w:t>get</w:t>
+            </w:r>
+            <w:r>
+              <w:t>Benchmark</w:t>
+            </w:r>
+            <w:r>
+              <w:rPr>
+                <w:rFonts w:hint="eastAsia"/>
+              </w:rPr>
+              <w:t>()</w:t>
             </w:r>
           </w:p>
         </w:tc>
@@ -3890,13 +3789,31 @@
               <w:rPr>
                 <w:rFonts w:hint="eastAsia"/>
               </w:rPr>
-              <w:t>在数据库中存在同样名称的</w:t>
-            </w:r>
-            <w:r>
-              <w:rPr>
-                <w:rFonts w:hint="eastAsia"/>
-              </w:rPr>
-              <w:t>po</w:t>
+              <w:t>API</w:t>
+            </w:r>
+            <w:r>
+              <w:rPr>
+                <w:rFonts w:hint="eastAsia"/>
+              </w:rPr>
+              <w:t>中有</w:t>
+            </w:r>
+            <w:r>
+              <w:rPr>
+                <w:rFonts w:hint="eastAsia"/>
+              </w:rPr>
+              <w:t>返回</w:t>
+            </w:r>
+            <w:r>
+              <w:rPr>
+                <w:rFonts w:hint="eastAsia"/>
+              </w:rPr>
+              <w:t>所有股票</w:t>
+            </w:r>
+            <w:r>
+              <w:rPr>
+                <w:rFonts w:hint="eastAsia"/>
+              </w:rPr>
+              <w:t>大盘指数的接口</w:t>
             </w:r>
           </w:p>
         </w:tc>
@@ -3941,13 +3858,16 @@
               <w:rPr>
                 <w:rFonts w:hint="eastAsia"/>
               </w:rPr>
-              <w:t>删除一个</w:t>
-            </w:r>
-            <w:r>
-              <w:rPr>
-                <w:rFonts w:hint="eastAsia"/>
-              </w:rPr>
-              <w:t>po</w:t>
+              <w:t>返回一个相应的</w:t>
+            </w:r>
+            <w:r>
+              <w:t>b</w:t>
+            </w:r>
+            <w:r>
+              <w:t>enchCode</w:t>
+            </w:r>
+            <w:r>
+              <w:t>PO</w:t>
             </w:r>
           </w:p>
         </w:tc>
@@ -3971,10 +3891,19 @@
               <w:rPr>
                 <w:rFonts w:hint="eastAsia"/>
               </w:rPr>
-              <w:t>Account</w:t>
-            </w:r>
-            <w:r>
-              <w:t>DataService.updata</w:t>
+              <w:t>StockDataService</w:t>
+            </w:r>
+            <w:r>
+              <w:t>.</w:t>
+            </w:r>
+            <w:r>
+              <w:rPr>
+                <w:rFonts w:hint="eastAsia"/>
+              </w:rPr>
+              <w:t>get</w:t>
+            </w:r>
+            <w:r>
+              <w:t>StatisticOfBenchmark</w:t>
             </w:r>
           </w:p>
         </w:tc>
@@ -4012,43 +3941,43 @@
               <w:t xml:space="preserve"> </w:t>
             </w:r>
             <w:r>
-              <w:rPr>
-                <w:rFonts w:hint="eastAsia"/>
-              </w:rPr>
-              <w:t>void</w:t>
-            </w:r>
-            <w:r>
-              <w:t xml:space="preserve"> updata(</w:t>
-            </w:r>
-            <w:r>
-              <w:t>AccountPO po, int pos</w:t>
+              <w:t>b</w:t>
+            </w:r>
+            <w:r>
+              <w:t>enchmarkStatistic</w:t>
+            </w:r>
+            <w:r>
+              <w:t>PO</w:t>
+            </w:r>
+            <w:r>
+              <w:t xml:space="preserve"> </w:t>
+            </w:r>
+            <w:r>
+              <w:rPr>
+                <w:rFonts w:hint="eastAsia"/>
+              </w:rPr>
+              <w:t>get</w:t>
+            </w:r>
+            <w:r>
+              <w:t xml:space="preserve">StatisticOfBenchmark </w:t>
+            </w:r>
+            <w:r>
+              <w:t>(</w:t>
+            </w:r>
+            <w:r>
+              <w:t>String</w:t>
+            </w:r>
+            <w:r>
+              <w:t xml:space="preserve"> benchCode</w:t>
+            </w:r>
+            <w:r>
+              <w:t xml:space="preserve"> </w:t>
+            </w:r>
+            <w:r>
+              <w:t>, String start,String end</w:t>
             </w:r>
             <w:r>
               <w:t xml:space="preserve">) </w:t>
-            </w:r>
-            <w:r>
-              <w:rPr>
-                <w:rFonts w:hint="eastAsia"/>
-              </w:rPr>
-              <w:t>hrows</w:t>
-            </w:r>
-            <w:r>
-              <w:t xml:space="preserve"> R</w:t>
-            </w:r>
-            <w:r>
-              <w:rPr>
-                <w:rFonts w:hint="eastAsia"/>
-              </w:rPr>
-              <w:t>emote</w:t>
-            </w:r>
-            <w:r>
-              <w:t>E</w:t>
-            </w:r>
-            <w:r>
-              <w:rPr>
-                <w:rFonts w:hint="eastAsia"/>
-              </w:rPr>
-              <w:t>xception;</w:t>
             </w:r>
           </w:p>
         </w:tc>
@@ -4093,13 +4022,13 @@
               <w:rPr>
                 <w:rFonts w:hint="eastAsia"/>
               </w:rPr>
-              <w:t>在数据库中存在同样名称的</w:t>
-            </w:r>
-            <w:r>
-              <w:rPr>
-                <w:rFonts w:hint="eastAsia"/>
-              </w:rPr>
-              <w:t>po</w:t>
+              <w:t>API</w:t>
+            </w:r>
+            <w:r>
+              <w:rPr>
+                <w:rFonts w:hint="eastAsia"/>
+              </w:rPr>
+              <w:t>中有返回指定股票大盘数据的接口</w:t>
             </w:r>
           </w:p>
         </w:tc>
@@ -4144,13 +4073,10 @@
               <w:rPr>
                 <w:rFonts w:hint="eastAsia"/>
               </w:rPr>
-              <w:t>更新一个</w:t>
-            </w:r>
-            <w:r>
-              <w:rPr>
-                <w:rFonts w:hint="eastAsia"/>
-              </w:rPr>
-              <w:t>po</w:t>
+              <w:t>返回一个相应的</w:t>
+            </w:r>
+            <w:r>
+              <w:t>benchmarkStatisticPO</w:t>
             </w:r>
           </w:p>
         </w:tc>
@@ -4174,13 +4100,16 @@
               <w:rPr>
                 <w:rFonts w:hint="eastAsia"/>
               </w:rPr>
-              <w:t>Account</w:t>
-            </w:r>
-            <w:r>
-              <w:t>DataService.</w:t>
-            </w:r>
-            <w:r>
-              <w:t xml:space="preserve"> check</w:t>
+              <w:t>StockDataService</w:t>
+            </w:r>
+            <w:r>
+              <w:t>.</w:t>
+            </w:r>
+            <w:r>
+              <w:t xml:space="preserve"> </w:t>
+            </w:r>
+            <w:r>
+              <w:t>getStatisticOfField</w:t>
             </w:r>
           </w:p>
         </w:tc>
@@ -4209,7 +4138,19 @@
               <w:jc w:val="center"/>
             </w:pPr>
             <w:r>
-              <w:t>public ArrayList&lt;AccountPO&gt; check() throws RemoteException;</w:t>
+              <w:t xml:space="preserve">public </w:t>
+            </w:r>
+            <w:r>
+              <w:t>fieldStatisticPO</w:t>
+            </w:r>
+            <w:r>
+              <w:t xml:space="preserve"> </w:t>
+            </w:r>
+            <w:r>
+              <w:t xml:space="preserve">getStatisticOfField </w:t>
+            </w:r>
+            <w:r>
+              <w:t xml:space="preserve">() </w:t>
             </w:r>
           </w:p>
         </w:tc>
@@ -4254,7 +4195,28 @@
               <w:rPr>
                 <w:rFonts w:hint="eastAsia"/>
               </w:rPr>
-              <w:t>查看所有账户</w:t>
+              <w:t>API</w:t>
+            </w:r>
+            <w:r>
+              <w:rPr>
+                <w:rFonts w:hint="eastAsia"/>
+              </w:rPr>
+              <w:t>中有返回</w:t>
+            </w:r>
+            <w:r>
+              <w:rPr>
+                <w:rFonts w:ascii="Helvetica" w:hAnsi="Helvetica"/>
+                <w:color w:val="333333"/>
+                <w:szCs w:val="21"/>
+                <w:shd w:val="clear" w:color="auto" w:fill="FFFFFF"/>
+              </w:rPr>
+              <w:t>可用的交易数据字段</w:t>
+            </w:r>
+            <w:r>
+              <w:rPr>
+                <w:rFonts w:hint="eastAsia"/>
+              </w:rPr>
+              <w:t>的接口</w:t>
             </w:r>
           </w:p>
         </w:tc>
@@ -4302,22 +4264,13 @@
               <w:t>返回相应</w:t>
             </w:r>
             <w:r>
-              <w:rPr>
-                <w:rFonts w:hint="eastAsia"/>
-              </w:rPr>
-              <w:t>po</w:t>
+              <w:t>fieldStatisticPO</w:t>
             </w:r>
           </w:p>
         </w:tc>
       </w:tr>
     </w:tbl>
-    <w:p>
-      <w:pPr>
-        <w:rPr>
-          <w:rFonts w:hint="eastAsia"/>
-        </w:rPr>
-      </w:pPr>
-    </w:p>
+    <w:p/>
     <w:p/>
     <w:sectPr>
       <w:pgSz w:w="11906" w:h="16838"/>

--- a/Financial Master Ⅰ/Neo 软件架构设计文档.docx
+++ b/Financial Master Ⅰ/Neo 软件架构设计文档.docx
@@ -302,9 +302,6 @@
           <w:p>
             <w:pPr>
               <w:jc w:val="center"/>
-              <w:rPr>
-                <w:rFonts w:hint="eastAsia"/>
-              </w:rPr>
             </w:pPr>
             <w:r>
               <w:rPr>
@@ -338,8 +335,6 @@
             <w:r>
               <w:t>2016/3/6</w:t>
             </w:r>
-            <w:bookmarkStart w:id="0" w:name="_GoBack"/>
-            <w:bookmarkEnd w:id="0"/>
           </w:p>
         </w:tc>
       </w:tr>
@@ -3222,7 +3217,13 @@
         <w:rPr>
           <w:rFonts w:hint="eastAsia"/>
         </w:rPr>
-        <w:t>账户管理的接口规范</w:t>
+        <w:t>股票查询数据层</w:t>
+      </w:r>
+      <w:r>
+        <w:rPr>
+          <w:rFonts w:hint="eastAsia"/>
+        </w:rPr>
+        <w:t>的接口规范</w:t>
       </w:r>
     </w:p>
     <w:tbl>
@@ -3233,9 +3234,9 @@
         <w:tblLook w:val="04A0" w:firstRow="1" w:lastRow="0" w:firstColumn="1" w:lastColumn="0" w:noHBand="0" w:noVBand="1"/>
       </w:tblPr>
       <w:tblGrid>
-        <w:gridCol w:w="3848"/>
-        <w:gridCol w:w="1239"/>
-        <w:gridCol w:w="5262"/>
+        <w:gridCol w:w="3916"/>
+        <w:gridCol w:w="1223"/>
+        <w:gridCol w:w="5210"/>
       </w:tblGrid>
       <w:tr>
         <w:tc>
@@ -3514,10 +3515,16 @@
               <w:t xml:space="preserve"> </w:t>
             </w:r>
             <w:r>
+              <w:t>ArrayList&lt;</w:t>
+            </w:r>
+            <w:r>
               <w:t>s</w:t>
             </w:r>
             <w:r>
               <w:t>tockStatisticPO</w:t>
+            </w:r>
+            <w:r>
+              <w:t>&gt;</w:t>
             </w:r>
             <w:r>
               <w:t xml:space="preserve"> </w:t>
@@ -3643,10 +3650,7 @@
               <w:t>返回一个相应的</w:t>
             </w:r>
             <w:r>
-              <w:t>s</w:t>
-            </w:r>
-            <w:r>
-              <w:t>tockStatisticPO</w:t>
+              <w:t>ArrayList&lt;stockStatisticPO&gt;</w:t>
             </w:r>
           </w:p>
         </w:tc>
@@ -3667,10 +3671,13 @@
               <w:jc w:val="center"/>
             </w:pPr>
             <w:r>
-              <w:rPr>
-                <w:rFonts w:hint="eastAsia"/>
-              </w:rPr>
-              <w:t>StockDataService</w:t>
+              <w:t>Bench</w:t>
+            </w:r>
+            <w:r>
+              <w:rPr>
+                <w:rFonts w:hint="eastAsia"/>
+              </w:rPr>
+              <w:t>DataService</w:t>
             </w:r>
             <w:r>
               <w:t>.</w:t>
@@ -3888,10 +3895,13 @@
               <w:jc w:val="center"/>
             </w:pPr>
             <w:r>
-              <w:rPr>
-                <w:rFonts w:hint="eastAsia"/>
-              </w:rPr>
-              <w:t>StockDataService</w:t>
+              <w:t>Bench</w:t>
+            </w:r>
+            <w:r>
+              <w:rPr>
+                <w:rFonts w:hint="eastAsia"/>
+              </w:rPr>
+              <w:t>DataService</w:t>
             </w:r>
             <w:r>
               <w:t>.</w:t>
@@ -4097,10 +4107,15 @@
               <w:jc w:val="center"/>
             </w:pPr>
             <w:r>
-              <w:rPr>
-                <w:rFonts w:hint="eastAsia"/>
-              </w:rPr>
-              <w:t>StockDataService</w:t>
+              <w:t>Bench</w:t>
+            </w:r>
+            <w:bookmarkStart w:id="0" w:name="_GoBack"/>
+            <w:bookmarkEnd w:id="0"/>
+            <w:r>
+              <w:rPr>
+                <w:rFonts w:hint="eastAsia"/>
+              </w:rPr>
+              <w:t>DataService</w:t>
             </w:r>
             <w:r>
               <w:t>.</w:t>

--- a/Financial Master Ⅰ/Neo 软件架构设计文档.docx
+++ b/Financial Master Ⅰ/Neo 软件架构设计文档.docx
@@ -3235,8 +3235,8 @@
       </w:tblPr>
       <w:tblGrid>
         <w:gridCol w:w="3916"/>
-        <w:gridCol w:w="1223"/>
-        <w:gridCol w:w="5210"/>
+        <w:gridCol w:w="1219"/>
+        <w:gridCol w:w="5214"/>
       </w:tblGrid>
       <w:tr>
         <w:tc>
@@ -3730,7 +3730,7 @@
               <w:t>b</w:t>
             </w:r>
             <w:r>
-              <w:t>enchCode</w:t>
+              <w:t>enchmark</w:t>
             </w:r>
             <w:r>
               <w:t>PO</w:t>
@@ -3871,10 +3871,10 @@
               <w:t>b</w:t>
             </w:r>
             <w:r>
-              <w:t>enchCode</w:t>
-            </w:r>
-            <w:r>
-              <w:t>PO</w:t>
+              <w:t>enchmarkP</w:t>
+            </w:r>
+            <w:r>
+              <w:t>O</w:t>
             </w:r>
           </w:p>
         </w:tc>
@@ -3951,13 +3951,7 @@
               <w:t xml:space="preserve"> </w:t>
             </w:r>
             <w:r>
-              <w:t>b</w:t>
-            </w:r>
-            <w:r>
-              <w:t>enchmarkStatistic</w:t>
-            </w:r>
-            <w:r>
-              <w:t>PO</w:t>
+              <w:t>ArrayList&lt;benchmarkStatisticPO&gt;</w:t>
             </w:r>
             <w:r>
               <w:t xml:space="preserve"> </w:t>
@@ -4086,8 +4080,10 @@
               <w:t>返回一个相应的</w:t>
             </w:r>
             <w:r>
-              <w:t>benchmarkStatisticPO</w:t>
-            </w:r>
+              <w:t>ArrayList&lt;benchmarkStatisticPO&gt;</w:t>
+            </w:r>
+            <w:bookmarkStart w:id="0" w:name="_GoBack"/>
+            <w:bookmarkEnd w:id="0"/>
           </w:p>
         </w:tc>
       </w:tr>
@@ -4109,8 +4105,6 @@
             <w:r>
               <w:t>Bench</w:t>
             </w:r>
-            <w:bookmarkStart w:id="0" w:name="_GoBack"/>
-            <w:bookmarkEnd w:id="0"/>
             <w:r>
               <w:rPr>
                 <w:rFonts w:hint="eastAsia"/>
